--- a/6. SQL Operators.docx
+++ b/6. SQL Operators.docx
@@ -2241,21 +2241,7 @@
           <w:sz w:val="32"/>
           <w:szCs w:val="32"/>
         </w:rPr>
-        <w:t xml:space="preserve">The PostgreSQL ILIKE operator is used query data using pattern matching techniques. Its result </w:t>
-      </w:r>
-      <w:r>
-        <w:rPr>
-          <w:sz w:val="32"/>
-          <w:szCs w:val="32"/>
-        </w:rPr>
-        <w:t>includes</w:t>
-      </w:r>
-      <w:r>
-        <w:rPr>
-          <w:sz w:val="32"/>
-          <w:szCs w:val="32"/>
-        </w:rPr>
-        <w:t xml:space="preserve"> strings that are </w:t>
+        <w:t xml:space="preserve">The PostgreSQL ILIKE operator is used query data using pattern matching techniques. Its result includes strings that are </w:t>
       </w:r>
       <w:r>
         <w:rPr>
@@ -3104,7 +3090,6 @@
     <w:p>
       <w:pPr>
         <w:rPr>
-          <w:rFonts w:cstheme="minorHAnsi"/>
           <w:sz w:val="32"/>
           <w:szCs w:val="32"/>
         </w:rPr>
@@ -3121,22 +3106,619 @@
           <w:sz w:val="32"/>
           <w:szCs w:val="32"/>
         </w:rPr>
-        <w:t>U</w:t>
-      </w:r>
-      <w:r>
-        <w:rPr>
-          <w:sz w:val="32"/>
-          <w:szCs w:val="32"/>
-        </w:rPr>
-        <w:t>sing IN operator with the WHERE clause to check against a list of values which returns a boolean value depending upon the match</w:t>
-      </w:r>
-      <w:r>
-        <w:rPr>
-          <w:sz w:val="32"/>
-          <w:szCs w:val="32"/>
-        </w:rPr>
-        <w:t>.</w:t>
-      </w:r>
+        <w:t>Using IN operator with the WHERE clause to check against a list of values which returns a boolean value depending upon the match.</w:t>
+      </w:r>
+    </w:p>
+    <w:p>
+      <w:pPr>
+        <w:rPr>
+          <w:sz w:val="32"/>
+          <w:szCs w:val="32"/>
+        </w:rPr>
+      </w:pPr>
+    </w:p>
+    <w:p>
+      <w:pPr>
+        <w:rPr>
+          <w:sz w:val="32"/>
+          <w:szCs w:val="32"/>
+        </w:rPr>
+      </w:pPr>
+      <w:r>
+        <w:rPr>
+          <w:sz w:val="32"/>
+          <w:szCs w:val="32"/>
+        </w:rPr>
+        <w:lastRenderedPageBreak/>
+        <w:t xml:space="preserve">1. </w:t>
+      </w:r>
+      <w:r>
+        <w:rPr>
+          <w:sz w:val="32"/>
+          <w:szCs w:val="32"/>
+        </w:rPr>
+        <w:t>Select the employees with list of emp id:</w:t>
+      </w:r>
+    </w:p>
+    <w:p>
+      <w:pPr>
+        <w:rPr>
+          <w:sz w:val="24"/>
+          <w:szCs w:val="24"/>
+        </w:rPr>
+      </w:pPr>
+      <w:r>
+        <w:rPr>
+          <w:sz w:val="24"/>
+          <w:szCs w:val="24"/>
+        </w:rPr>
+        <w:t xml:space="preserve">&gt; </w:t>
+      </w:r>
+      <w:r>
+        <w:rPr>
+          <w:sz w:val="24"/>
+          <w:szCs w:val="24"/>
+        </w:rPr>
+        <w:t>SELECT * FROM dev_</w:t>
+      </w:r>
+      <w:proofErr w:type="gramStart"/>
+      <w:r>
+        <w:rPr>
+          <w:sz w:val="24"/>
+          <w:szCs w:val="24"/>
+        </w:rPr>
+        <w:t>schema.employee</w:t>
+      </w:r>
+      <w:proofErr w:type="gramEnd"/>
+      <w:r>
+        <w:rPr>
+          <w:sz w:val="24"/>
+          <w:szCs w:val="24"/>
+        </w:rPr>
+        <w:t xml:space="preserve"> WHERE </w:t>
+      </w:r>
+      <w:proofErr w:type="spellStart"/>
+      <w:r>
+        <w:rPr>
+          <w:sz w:val="24"/>
+          <w:szCs w:val="24"/>
+        </w:rPr>
+        <w:t>employee_id</w:t>
+      </w:r>
+      <w:proofErr w:type="spellEnd"/>
+      <w:r>
+        <w:rPr>
+          <w:sz w:val="24"/>
+          <w:szCs w:val="24"/>
+        </w:rPr>
+        <w:t xml:space="preserve"> IN ('TechM11', 'TechM13', 'TechM16');</w:t>
+      </w:r>
+    </w:p>
+    <w:p>
+      <w:pPr>
+        <w:rPr>
+          <w:sz w:val="32"/>
+          <w:szCs w:val="32"/>
+        </w:rPr>
+      </w:pPr>
+    </w:p>
+    <w:p>
+      <w:pPr>
+        <w:jc w:val="center"/>
+        <w:rPr>
+          <w:sz w:val="40"/>
+          <w:szCs w:val="40"/>
+          <w:u w:val="single"/>
+        </w:rPr>
+      </w:pPr>
+      <w:r>
+        <w:rPr>
+          <w:sz w:val="40"/>
+          <w:szCs w:val="40"/>
+          <w:u w:val="single"/>
+        </w:rPr>
+        <w:t>6. NOT IN Operator</w:t>
+      </w:r>
+    </w:p>
+    <w:p>
+      <w:pPr>
+        <w:jc w:val="center"/>
+        <w:rPr>
+          <w:sz w:val="40"/>
+          <w:szCs w:val="40"/>
+          <w:u w:val="single"/>
+        </w:rPr>
+      </w:pPr>
+    </w:p>
+    <w:p>
+      <w:pPr>
+        <w:rPr>
+          <w:rFonts w:cstheme="minorHAnsi"/>
+          <w:sz w:val="32"/>
+          <w:szCs w:val="32"/>
+        </w:rPr>
+      </w:pPr>
+      <w:r>
+        <w:rPr>
+          <w:rFonts w:cstheme="minorHAnsi"/>
+          <w:sz w:val="32"/>
+          <w:szCs w:val="32"/>
+        </w:rPr>
+        <w:t xml:space="preserve">-- </w:t>
+      </w:r>
+      <w:r>
+        <w:rPr>
+          <w:rFonts w:cstheme="minorHAnsi"/>
+          <w:sz w:val="32"/>
+          <w:szCs w:val="32"/>
+        </w:rPr>
+        <w:t xml:space="preserve">The </w:t>
+      </w:r>
+      <w:r>
+        <w:rPr>
+          <w:rStyle w:val="HTMLCode"/>
+          <w:rFonts w:asciiTheme="minorHAnsi" w:eastAsiaTheme="minorHAnsi" w:hAnsiTheme="minorHAnsi" w:cstheme="minorHAnsi"/>
+          <w:sz w:val="32"/>
+          <w:szCs w:val="32"/>
+        </w:rPr>
+        <w:t>NOT IN</w:t>
+      </w:r>
+      <w:r>
+        <w:rPr>
+          <w:rFonts w:cstheme="minorHAnsi"/>
+          <w:sz w:val="32"/>
+          <w:szCs w:val="32"/>
+        </w:rPr>
+        <w:t xml:space="preserve"> operator is used to exclude the rows that match values in the list.</w:t>
+      </w:r>
+    </w:p>
+    <w:p>
+      <w:pPr>
+        <w:rPr>
+          <w:sz w:val="32"/>
+          <w:szCs w:val="32"/>
+        </w:rPr>
+      </w:pPr>
+      <w:r>
+        <w:rPr>
+          <w:rFonts w:cstheme="minorHAnsi"/>
+          <w:sz w:val="32"/>
+          <w:szCs w:val="32"/>
+        </w:rPr>
+        <w:t xml:space="preserve">-- </w:t>
+      </w:r>
+      <w:r>
+        <w:rPr>
+          <w:sz w:val="32"/>
+          <w:szCs w:val="32"/>
+        </w:rPr>
+        <w:t>It returns all the rows except the excluded rows.</w:t>
+      </w:r>
+    </w:p>
+    <w:p>
+      <w:pPr>
+        <w:rPr>
+          <w:sz w:val="32"/>
+          <w:szCs w:val="32"/>
+        </w:rPr>
+      </w:pPr>
+    </w:p>
+    <w:p>
+      <w:pPr>
+        <w:rPr>
+          <w:sz w:val="24"/>
+          <w:szCs w:val="24"/>
+        </w:rPr>
+      </w:pPr>
+      <w:r>
+        <w:rPr>
+          <w:sz w:val="24"/>
+          <w:szCs w:val="24"/>
+        </w:rPr>
+        <w:t xml:space="preserve">&gt; </w:t>
+      </w:r>
+      <w:r>
+        <w:rPr>
+          <w:sz w:val="24"/>
+          <w:szCs w:val="24"/>
+        </w:rPr>
+        <w:t>SELECT * FROM dev_</w:t>
+      </w:r>
+      <w:proofErr w:type="gramStart"/>
+      <w:r>
+        <w:rPr>
+          <w:sz w:val="24"/>
+          <w:szCs w:val="24"/>
+        </w:rPr>
+        <w:t>schema.employee</w:t>
+      </w:r>
+      <w:proofErr w:type="gramEnd"/>
+      <w:r>
+        <w:rPr>
+          <w:sz w:val="24"/>
+          <w:szCs w:val="24"/>
+        </w:rPr>
+        <w:t xml:space="preserve"> WHERE </w:t>
+      </w:r>
+      <w:proofErr w:type="spellStart"/>
+      <w:r>
+        <w:rPr>
+          <w:sz w:val="24"/>
+          <w:szCs w:val="24"/>
+        </w:rPr>
+        <w:t>employee_id</w:t>
+      </w:r>
+      <w:proofErr w:type="spellEnd"/>
+      <w:r>
+        <w:rPr>
+          <w:sz w:val="24"/>
+          <w:szCs w:val="24"/>
+        </w:rPr>
+        <w:t xml:space="preserve"> NOT IN ('TechM11', 'TechM13', 'TechM16');</w:t>
+      </w:r>
+    </w:p>
+    <w:p>
+      <w:pPr>
+        <w:rPr>
+          <w:sz w:val="24"/>
+          <w:szCs w:val="24"/>
+        </w:rPr>
+      </w:pPr>
+    </w:p>
+    <w:p>
+      <w:pPr>
+        <w:jc w:val="center"/>
+        <w:rPr>
+          <w:sz w:val="40"/>
+          <w:szCs w:val="40"/>
+          <w:u w:val="single"/>
+        </w:rPr>
+      </w:pPr>
+      <w:r>
+        <w:rPr>
+          <w:sz w:val="40"/>
+          <w:szCs w:val="40"/>
+          <w:u w:val="single"/>
+        </w:rPr>
+        <w:t>7. BETWEEN Operator</w:t>
+      </w:r>
+    </w:p>
+    <w:p>
+      <w:pPr>
+        <w:jc w:val="center"/>
+        <w:rPr>
+          <w:sz w:val="40"/>
+          <w:szCs w:val="40"/>
+          <w:u w:val="single"/>
+        </w:rPr>
+      </w:pPr>
+    </w:p>
+    <w:p>
+      <w:pPr>
+        <w:rPr>
+          <w:rFonts w:cstheme="minorHAnsi"/>
+          <w:sz w:val="32"/>
+          <w:szCs w:val="32"/>
+        </w:rPr>
+      </w:pPr>
+      <w:r>
+        <w:rPr>
+          <w:sz w:val="32"/>
+          <w:szCs w:val="32"/>
+        </w:rPr>
+        <w:t xml:space="preserve">-- </w:t>
+      </w:r>
+      <w:r>
+        <w:rPr>
+          <w:rFonts w:cstheme="minorHAnsi"/>
+          <w:sz w:val="32"/>
+          <w:szCs w:val="32"/>
+        </w:rPr>
+        <w:t xml:space="preserve">In SQL, the </w:t>
+      </w:r>
+      <w:r>
+        <w:rPr>
+          <w:rStyle w:val="HTMLCode"/>
+          <w:rFonts w:asciiTheme="minorHAnsi" w:eastAsiaTheme="minorHAnsi" w:hAnsiTheme="minorHAnsi" w:cstheme="minorHAnsi"/>
+          <w:sz w:val="32"/>
+          <w:szCs w:val="32"/>
+        </w:rPr>
+        <w:t>BETWEEN</w:t>
+      </w:r>
+      <w:r>
+        <w:rPr>
+          <w:rFonts w:cstheme="minorHAnsi"/>
+          <w:sz w:val="32"/>
+          <w:szCs w:val="32"/>
+        </w:rPr>
+        <w:t xml:space="preserve"> operator is used with the </w:t>
+      </w:r>
+      <w:r>
+        <w:rPr>
+          <w:rStyle w:val="HTMLCode"/>
+          <w:rFonts w:asciiTheme="minorHAnsi" w:eastAsiaTheme="minorHAnsi" w:hAnsiTheme="minorHAnsi" w:cstheme="minorHAnsi"/>
+          <w:sz w:val="32"/>
+          <w:szCs w:val="32"/>
+        </w:rPr>
+        <w:t>WHERE</w:t>
+      </w:r>
+      <w:r>
+        <w:rPr>
+          <w:rFonts w:cstheme="minorHAnsi"/>
+          <w:sz w:val="32"/>
+          <w:szCs w:val="32"/>
+        </w:rPr>
+        <w:t xml:space="preserve"> clause to match values in a range.</w:t>
+      </w:r>
+    </w:p>
+    <w:p>
+      <w:pPr>
+        <w:pStyle w:val="NormalWeb"/>
+        <w:rPr>
+          <w:rFonts w:asciiTheme="minorHAnsi" w:hAnsiTheme="minorHAnsi" w:cstheme="minorHAnsi"/>
+          <w:sz w:val="32"/>
+          <w:szCs w:val="32"/>
+        </w:rPr>
+      </w:pPr>
+      <w:r>
+        <w:rPr>
+          <w:rFonts w:cstheme="minorHAnsi"/>
+          <w:sz w:val="32"/>
+          <w:szCs w:val="32"/>
+        </w:rPr>
+        <w:t xml:space="preserve">-- </w:t>
+      </w:r>
+      <w:r>
+        <w:rPr>
+          <w:rFonts w:asciiTheme="minorHAnsi" w:hAnsiTheme="minorHAnsi" w:cstheme="minorHAnsi"/>
+          <w:sz w:val="32"/>
+          <w:szCs w:val="32"/>
+        </w:rPr>
+        <w:t>The syntax of the SQL BETWEEN operator is:</w:t>
+      </w:r>
+    </w:p>
+    <w:p>
+      <w:pPr>
+        <w:tabs>
+          <w:tab w:val="left" w:pos="916"/>
+          <w:tab w:val="left" w:pos="1832"/>
+          <w:tab w:val="left" w:pos="2748"/>
+          <w:tab w:val="left" w:pos="3664"/>
+          <w:tab w:val="left" w:pos="4580"/>
+          <w:tab w:val="left" w:pos="5496"/>
+          <w:tab w:val="left" w:pos="6412"/>
+          <w:tab w:val="left" w:pos="7328"/>
+          <w:tab w:val="left" w:pos="8244"/>
+          <w:tab w:val="left" w:pos="9160"/>
+          <w:tab w:val="left" w:pos="10076"/>
+          <w:tab w:val="left" w:pos="10992"/>
+          <w:tab w:val="left" w:pos="11908"/>
+          <w:tab w:val="left" w:pos="12824"/>
+          <w:tab w:val="left" w:pos="13740"/>
+          <w:tab w:val="left" w:pos="14656"/>
+        </w:tabs>
+        <w:spacing w:after="0" w:line="240" w:lineRule="auto"/>
+        <w:rPr>
+          <w:rFonts w:eastAsia="Times New Roman" w:cstheme="minorHAnsi"/>
+          <w:kern w:val="0"/>
+          <w:sz w:val="24"/>
+          <w:szCs w:val="24"/>
+          <w:lang w:eastAsia="en-IN"/>
+          <w14:ligatures w14:val="none"/>
+        </w:rPr>
+      </w:pPr>
+      <w:r>
+        <w:rPr>
+          <w:rFonts w:eastAsia="Times New Roman" w:cstheme="minorHAnsi"/>
+          <w:kern w:val="0"/>
+          <w:sz w:val="24"/>
+          <w:szCs w:val="24"/>
+          <w:lang w:eastAsia="en-IN"/>
+          <w14:ligatures w14:val="none"/>
+        </w:rPr>
+        <w:t>SELECT column1, column2, ...</w:t>
+      </w:r>
+    </w:p>
+    <w:p>
+      <w:pPr>
+        <w:tabs>
+          <w:tab w:val="left" w:pos="916"/>
+          <w:tab w:val="left" w:pos="1832"/>
+          <w:tab w:val="left" w:pos="2748"/>
+          <w:tab w:val="left" w:pos="3664"/>
+          <w:tab w:val="left" w:pos="4580"/>
+          <w:tab w:val="left" w:pos="5496"/>
+          <w:tab w:val="left" w:pos="6412"/>
+          <w:tab w:val="left" w:pos="7328"/>
+          <w:tab w:val="left" w:pos="8244"/>
+          <w:tab w:val="left" w:pos="9160"/>
+          <w:tab w:val="left" w:pos="10076"/>
+          <w:tab w:val="left" w:pos="10992"/>
+          <w:tab w:val="left" w:pos="11908"/>
+          <w:tab w:val="left" w:pos="12824"/>
+          <w:tab w:val="left" w:pos="13740"/>
+          <w:tab w:val="left" w:pos="14656"/>
+        </w:tabs>
+        <w:spacing w:after="0" w:line="240" w:lineRule="auto"/>
+        <w:rPr>
+          <w:rFonts w:eastAsia="Times New Roman" w:cstheme="minorHAnsi"/>
+          <w:kern w:val="0"/>
+          <w:sz w:val="24"/>
+          <w:szCs w:val="24"/>
+          <w:lang w:eastAsia="en-IN"/>
+          <w14:ligatures w14:val="none"/>
+        </w:rPr>
+      </w:pPr>
+      <w:r>
+        <w:rPr>
+          <w:rFonts w:eastAsia="Times New Roman" w:cstheme="minorHAnsi"/>
+          <w:kern w:val="0"/>
+          <w:sz w:val="24"/>
+          <w:szCs w:val="24"/>
+          <w:lang w:eastAsia="en-IN"/>
+          <w14:ligatures w14:val="none"/>
+        </w:rPr>
+        <w:t>FROM table</w:t>
+      </w:r>
+    </w:p>
+    <w:p>
+      <w:pPr>
+        <w:tabs>
+          <w:tab w:val="left" w:pos="916"/>
+          <w:tab w:val="left" w:pos="1832"/>
+          <w:tab w:val="left" w:pos="2748"/>
+          <w:tab w:val="left" w:pos="3664"/>
+          <w:tab w:val="left" w:pos="4580"/>
+          <w:tab w:val="left" w:pos="5496"/>
+          <w:tab w:val="left" w:pos="6412"/>
+          <w:tab w:val="left" w:pos="7328"/>
+          <w:tab w:val="left" w:pos="8244"/>
+          <w:tab w:val="left" w:pos="9160"/>
+          <w:tab w:val="left" w:pos="10076"/>
+          <w:tab w:val="left" w:pos="10992"/>
+          <w:tab w:val="left" w:pos="11908"/>
+          <w:tab w:val="left" w:pos="12824"/>
+          <w:tab w:val="left" w:pos="13740"/>
+          <w:tab w:val="left" w:pos="14656"/>
+        </w:tabs>
+        <w:spacing w:after="0" w:line="240" w:lineRule="auto"/>
+        <w:rPr>
+          <w:rFonts w:eastAsia="Times New Roman" w:cstheme="minorHAnsi"/>
+          <w:kern w:val="0"/>
+          <w:sz w:val="24"/>
+          <w:szCs w:val="24"/>
+          <w:lang w:eastAsia="en-IN"/>
+          <w14:ligatures w14:val="none"/>
+        </w:rPr>
+      </w:pPr>
+      <w:r>
+        <w:rPr>
+          <w:rFonts w:eastAsia="Times New Roman" w:cstheme="minorHAnsi"/>
+          <w:kern w:val="0"/>
+          <w:sz w:val="24"/>
+          <w:szCs w:val="24"/>
+          <w:lang w:eastAsia="en-IN"/>
+          <w14:ligatures w14:val="none"/>
+        </w:rPr>
+        <w:t>WHERE column BETWEEN value1 AND value2;</w:t>
+      </w:r>
+    </w:p>
+    <w:p>
+      <w:pPr>
+        <w:tabs>
+          <w:tab w:val="left" w:pos="916"/>
+          <w:tab w:val="left" w:pos="1832"/>
+          <w:tab w:val="left" w:pos="2748"/>
+          <w:tab w:val="left" w:pos="3664"/>
+          <w:tab w:val="left" w:pos="4580"/>
+          <w:tab w:val="left" w:pos="5496"/>
+          <w:tab w:val="left" w:pos="6412"/>
+          <w:tab w:val="left" w:pos="7328"/>
+          <w:tab w:val="left" w:pos="8244"/>
+          <w:tab w:val="left" w:pos="9160"/>
+          <w:tab w:val="left" w:pos="10076"/>
+          <w:tab w:val="left" w:pos="10992"/>
+          <w:tab w:val="left" w:pos="11908"/>
+          <w:tab w:val="left" w:pos="12824"/>
+          <w:tab w:val="left" w:pos="13740"/>
+          <w:tab w:val="left" w:pos="14656"/>
+        </w:tabs>
+        <w:spacing w:after="0" w:line="240" w:lineRule="auto"/>
+        <w:rPr>
+          <w:rFonts w:eastAsia="Times New Roman" w:cstheme="minorHAnsi"/>
+          <w:kern w:val="0"/>
+          <w:sz w:val="24"/>
+          <w:szCs w:val="24"/>
+          <w:lang w:eastAsia="en-IN"/>
+          <w14:ligatures w14:val="none"/>
+        </w:rPr>
+      </w:pPr>
+    </w:p>
+    <w:p>
+      <w:pPr>
+        <w:tabs>
+          <w:tab w:val="left" w:pos="916"/>
+          <w:tab w:val="left" w:pos="1832"/>
+          <w:tab w:val="left" w:pos="2748"/>
+          <w:tab w:val="left" w:pos="3664"/>
+          <w:tab w:val="left" w:pos="4580"/>
+          <w:tab w:val="left" w:pos="5496"/>
+          <w:tab w:val="left" w:pos="6412"/>
+          <w:tab w:val="left" w:pos="7328"/>
+          <w:tab w:val="left" w:pos="8244"/>
+          <w:tab w:val="left" w:pos="9160"/>
+          <w:tab w:val="left" w:pos="10076"/>
+          <w:tab w:val="left" w:pos="10992"/>
+          <w:tab w:val="left" w:pos="11908"/>
+          <w:tab w:val="left" w:pos="12824"/>
+          <w:tab w:val="left" w:pos="13740"/>
+          <w:tab w:val="left" w:pos="14656"/>
+        </w:tabs>
+        <w:spacing w:after="0" w:line="240" w:lineRule="auto"/>
+        <w:rPr>
+          <w:rFonts w:eastAsia="Times New Roman" w:cstheme="minorHAnsi"/>
+          <w:kern w:val="0"/>
+          <w:sz w:val="24"/>
+          <w:szCs w:val="24"/>
+          <w:lang w:eastAsia="en-IN"/>
+          <w14:ligatures w14:val="none"/>
+        </w:rPr>
+      </w:pPr>
+      <w:r>
+        <w:rPr>
+          <w:rFonts w:eastAsia="Times New Roman" w:cstheme="minorHAnsi"/>
+          <w:kern w:val="0"/>
+          <w:sz w:val="24"/>
+          <w:szCs w:val="24"/>
+          <w:lang w:eastAsia="en-IN"/>
+          <w14:ligatures w14:val="none"/>
+        </w:rPr>
+        <w:t xml:space="preserve">&gt; </w:t>
+      </w:r>
+      <w:r>
+        <w:rPr>
+          <w:rFonts w:eastAsia="Times New Roman" w:cstheme="minorHAnsi"/>
+          <w:kern w:val="0"/>
+          <w:sz w:val="24"/>
+          <w:szCs w:val="24"/>
+          <w:lang w:eastAsia="en-IN"/>
+          <w14:ligatures w14:val="none"/>
+        </w:rPr>
+        <w:t>SELECT first_name, last_name FROM dev_</w:t>
+      </w:r>
+      <w:proofErr w:type="gramStart"/>
+      <w:r>
+        <w:rPr>
+          <w:rFonts w:eastAsia="Times New Roman" w:cstheme="minorHAnsi"/>
+          <w:kern w:val="0"/>
+          <w:sz w:val="24"/>
+          <w:szCs w:val="24"/>
+          <w:lang w:eastAsia="en-IN"/>
+          <w14:ligatures w14:val="none"/>
+        </w:rPr>
+        <w:t>schema.employee</w:t>
+      </w:r>
+      <w:proofErr w:type="gramEnd"/>
+      <w:r>
+        <w:rPr>
+          <w:rFonts w:eastAsia="Times New Roman" w:cstheme="minorHAnsi"/>
+          <w:kern w:val="0"/>
+          <w:sz w:val="24"/>
+          <w:szCs w:val="24"/>
+          <w:lang w:eastAsia="en-IN"/>
+          <w14:ligatures w14:val="none"/>
+        </w:rPr>
+        <w:t xml:space="preserve"> WHERE salary BETWEEN 200000 AND 300000;</w:t>
+      </w:r>
+    </w:p>
+    <w:p>
+      <w:pPr>
+        <w:rPr>
+          <w:rFonts w:cstheme="minorHAnsi"/>
+          <w:sz w:val="32"/>
+          <w:szCs w:val="32"/>
+        </w:rPr>
+      </w:pPr>
     </w:p>
     <w:p>
       <w:pPr>
@@ -3874,6 +4456,77 @@
       <w14:ligatures w14:val="none"/>
     </w:rPr>
   </w:style>
+  <w:style w:type="character" w:styleId="Hyperlink">
+    <w:name w:val="Hyperlink"/>
+    <w:basedOn w:val="DefaultParagraphFont"/>
+    <w:uiPriority w:val="99"/>
+    <w:semiHidden/>
+    <w:unhideWhenUsed/>
+    <w:rsid w:val="00502B4C"/>
+    <w:rPr>
+      <w:color w:val="0000FF"/>
+      <w:u w:val="single"/>
+    </w:rPr>
+  </w:style>
+  <w:style w:type="paragraph" w:styleId="HTMLPreformatted">
+    <w:name w:val="HTML Preformatted"/>
+    <w:basedOn w:val="Normal"/>
+    <w:link w:val="HTMLPreformattedChar"/>
+    <w:uiPriority w:val="99"/>
+    <w:semiHidden/>
+    <w:unhideWhenUsed/>
+    <w:rsid w:val="00654D5A"/>
+    <w:pPr>
+      <w:tabs>
+        <w:tab w:val="left" w:pos="916"/>
+        <w:tab w:val="left" w:pos="1832"/>
+        <w:tab w:val="left" w:pos="2748"/>
+        <w:tab w:val="left" w:pos="3664"/>
+        <w:tab w:val="left" w:pos="4580"/>
+        <w:tab w:val="left" w:pos="5496"/>
+        <w:tab w:val="left" w:pos="6412"/>
+        <w:tab w:val="left" w:pos="7328"/>
+        <w:tab w:val="left" w:pos="8244"/>
+        <w:tab w:val="left" w:pos="9160"/>
+        <w:tab w:val="left" w:pos="10076"/>
+        <w:tab w:val="left" w:pos="10992"/>
+        <w:tab w:val="left" w:pos="11908"/>
+        <w:tab w:val="left" w:pos="12824"/>
+        <w:tab w:val="left" w:pos="13740"/>
+        <w:tab w:val="left" w:pos="14656"/>
+      </w:tabs>
+      <w:spacing w:after="0" w:line="240" w:lineRule="auto"/>
+    </w:pPr>
+    <w:rPr>
+      <w:rFonts w:ascii="Courier New" w:eastAsia="Times New Roman" w:hAnsi="Courier New" w:cs="Courier New"/>
+      <w:kern w:val="0"/>
+      <w:sz w:val="20"/>
+      <w:szCs w:val="20"/>
+      <w:lang w:eastAsia="en-IN"/>
+      <w14:ligatures w14:val="none"/>
+    </w:rPr>
+  </w:style>
+  <w:style w:type="character" w:customStyle="1" w:styleId="HTMLPreformattedChar">
+    <w:name w:val="HTML Preformatted Char"/>
+    <w:basedOn w:val="DefaultParagraphFont"/>
+    <w:link w:val="HTMLPreformatted"/>
+    <w:uiPriority w:val="99"/>
+    <w:semiHidden/>
+    <w:rsid w:val="00654D5A"/>
+    <w:rPr>
+      <w:rFonts w:ascii="Courier New" w:eastAsia="Times New Roman" w:hAnsi="Courier New" w:cs="Courier New"/>
+      <w:kern w:val="0"/>
+      <w:sz w:val="20"/>
+      <w:szCs w:val="20"/>
+      <w:lang w:eastAsia="en-IN"/>
+      <w14:ligatures w14:val="none"/>
+    </w:rPr>
+  </w:style>
+  <w:style w:type="character" w:customStyle="1" w:styleId="hljs-keyword">
+    <w:name w:val="hljs-keyword"/>
+    <w:basedOn w:val="DefaultParagraphFont"/>
+    <w:rsid w:val="00654D5A"/>
+  </w:style>
 </w:styles>
 </file>
 

--- a/6. SQL Operators.docx
+++ b/6. SQL Operators.docx
@@ -3152,14 +3152,7 @@
           <w:sz w:val="24"/>
           <w:szCs w:val="24"/>
         </w:rPr>
-        <w:t xml:space="preserve">&gt; </w:t>
-      </w:r>
-      <w:r>
-        <w:rPr>
-          <w:sz w:val="24"/>
-          <w:szCs w:val="24"/>
-        </w:rPr>
-        <w:t>SELECT * FROM dev_</w:t>
+        <w:t>&gt; SELECT * FROM dev_</w:t>
       </w:r>
       <w:proofErr w:type="gramStart"/>
       <w:r>
@@ -3315,14 +3308,7 @@
           <w:sz w:val="24"/>
           <w:szCs w:val="24"/>
         </w:rPr>
-        <w:t xml:space="preserve">&gt; </w:t>
-      </w:r>
-      <w:r>
-        <w:rPr>
-          <w:sz w:val="24"/>
-          <w:szCs w:val="24"/>
-        </w:rPr>
-        <w:t>SELECT * FROM dev_</w:t>
+        <w:t>&gt; SELECT * FROM dev_</w:t>
       </w:r>
       <w:proofErr w:type="gramStart"/>
       <w:r>
@@ -3673,50 +3659,514 @@
           <w:lang w:eastAsia="en-IN"/>
           <w14:ligatures w14:val="none"/>
         </w:rPr>
+        <w:t>&gt; SELECT first_name, last_name FROM dev_</w:t>
+      </w:r>
+      <w:proofErr w:type="gramStart"/>
+      <w:r>
+        <w:rPr>
+          <w:rFonts w:eastAsia="Times New Roman" w:cstheme="minorHAnsi"/>
+          <w:kern w:val="0"/>
+          <w:sz w:val="24"/>
+          <w:szCs w:val="24"/>
+          <w:lang w:eastAsia="en-IN"/>
+          <w14:ligatures w14:val="none"/>
+        </w:rPr>
+        <w:t>schema.employee</w:t>
+      </w:r>
+      <w:proofErr w:type="gramEnd"/>
+      <w:r>
+        <w:rPr>
+          <w:rFonts w:eastAsia="Times New Roman" w:cstheme="minorHAnsi"/>
+          <w:kern w:val="0"/>
+          <w:sz w:val="24"/>
+          <w:szCs w:val="24"/>
+          <w:lang w:eastAsia="en-IN"/>
+          <w14:ligatures w14:val="none"/>
+        </w:rPr>
+        <w:t xml:space="preserve"> WHERE salary BETWEEN 200000 AND 300000;</w:t>
+      </w:r>
+    </w:p>
+    <w:p>
+      <w:pPr>
+        <w:rPr>
+          <w:rFonts w:cstheme="minorHAnsi"/>
+          <w:sz w:val="32"/>
+          <w:szCs w:val="32"/>
+        </w:rPr>
+      </w:pPr>
+    </w:p>
+    <w:p>
+      <w:pPr>
+        <w:rPr>
+          <w:sz w:val="32"/>
+          <w:szCs w:val="32"/>
+        </w:rPr>
+      </w:pPr>
+      <w:r>
+        <w:rPr>
+          <w:rFonts w:cstheme="minorHAnsi"/>
+          <w:sz w:val="32"/>
+          <w:szCs w:val="32"/>
+        </w:rPr>
+        <w:t xml:space="preserve">-- </w:t>
+      </w:r>
+      <w:r>
+        <w:rPr>
+          <w:sz w:val="32"/>
+          <w:szCs w:val="32"/>
+        </w:rPr>
+        <w:t xml:space="preserve">Here, the SQL command selects the </w:t>
+      </w:r>
+      <w:r>
+        <w:rPr>
+          <w:rFonts w:eastAsia="Times New Roman" w:cstheme="minorHAnsi"/>
+          <w:kern w:val="0"/>
+          <w:sz w:val="32"/>
+          <w:szCs w:val="32"/>
+          <w:lang w:eastAsia="en-IN"/>
+          <w14:ligatures w14:val="none"/>
+        </w:rPr>
+        <w:t>first_name</w:t>
+      </w:r>
+      <w:r>
+        <w:rPr>
+          <w:sz w:val="32"/>
+          <w:szCs w:val="32"/>
+        </w:rPr>
+        <w:t xml:space="preserve"> </w:t>
+      </w:r>
+      <w:r>
+        <w:rPr>
+          <w:sz w:val="32"/>
+          <w:szCs w:val="32"/>
+        </w:rPr>
+        <w:t xml:space="preserve">and </w:t>
+      </w:r>
+      <w:r>
+        <w:rPr>
+          <w:rFonts w:eastAsia="Times New Roman" w:cstheme="minorHAnsi"/>
+          <w:kern w:val="0"/>
+          <w:sz w:val="32"/>
+          <w:szCs w:val="32"/>
+          <w:lang w:eastAsia="en-IN"/>
+          <w14:ligatures w14:val="none"/>
+        </w:rPr>
+        <w:t xml:space="preserve">last_name </w:t>
+      </w:r>
+      <w:r>
+        <w:rPr>
+          <w:sz w:val="32"/>
+          <w:szCs w:val="32"/>
+        </w:rPr>
+        <w:t xml:space="preserve">columns from the </w:t>
+      </w:r>
+      <w:r>
+        <w:rPr>
+          <w:rFonts w:eastAsia="Times New Roman" w:cstheme="minorHAnsi"/>
+          <w:kern w:val="0"/>
+          <w:sz w:val="32"/>
+          <w:szCs w:val="32"/>
+          <w:lang w:eastAsia="en-IN"/>
+          <w14:ligatures w14:val="none"/>
+        </w:rPr>
+        <w:t xml:space="preserve">employee </w:t>
+      </w:r>
+      <w:r>
+        <w:rPr>
+          <w:sz w:val="32"/>
+          <w:szCs w:val="32"/>
+        </w:rPr>
+        <w:t xml:space="preserve">table where the </w:t>
+      </w:r>
+      <w:r>
+        <w:rPr>
+          <w:rFonts w:eastAsia="Times New Roman" w:cstheme="minorHAnsi"/>
+          <w:kern w:val="0"/>
+          <w:sz w:val="32"/>
+          <w:szCs w:val="32"/>
+          <w:lang w:eastAsia="en-IN"/>
+          <w14:ligatures w14:val="none"/>
+        </w:rPr>
+        <w:t xml:space="preserve">salary </w:t>
+      </w:r>
+      <w:r>
+        <w:rPr>
+          <w:sz w:val="32"/>
+          <w:szCs w:val="32"/>
+        </w:rPr>
+        <w:t xml:space="preserve">is between </w:t>
+      </w:r>
+      <w:r>
+        <w:rPr>
+          <w:rFonts w:eastAsia="Times New Roman" w:cstheme="minorHAnsi"/>
+          <w:kern w:val="0"/>
+          <w:sz w:val="32"/>
+          <w:szCs w:val="32"/>
+          <w:lang w:eastAsia="en-IN"/>
+          <w14:ligatures w14:val="none"/>
+        </w:rPr>
+        <w:t xml:space="preserve">200000 </w:t>
+      </w:r>
+      <w:r>
+        <w:rPr>
+          <w:sz w:val="32"/>
+          <w:szCs w:val="32"/>
+        </w:rPr>
+        <w:t xml:space="preserve">and </w:t>
+      </w:r>
+      <w:r>
+        <w:rPr>
+          <w:rFonts w:eastAsia="Times New Roman" w:cstheme="minorHAnsi"/>
+          <w:kern w:val="0"/>
+          <w:sz w:val="32"/>
+          <w:szCs w:val="32"/>
+          <w:lang w:eastAsia="en-IN"/>
+          <w14:ligatures w14:val="none"/>
+        </w:rPr>
+        <w:t>300000</w:t>
+      </w:r>
+      <w:r>
+        <w:rPr>
+          <w:sz w:val="32"/>
+          <w:szCs w:val="32"/>
+        </w:rPr>
+        <w:t xml:space="preserve"> </w:t>
+      </w:r>
+      <w:r>
+        <w:rPr>
+          <w:sz w:val="32"/>
+          <w:szCs w:val="32"/>
+        </w:rPr>
+        <w:t xml:space="preserve">(including </w:t>
+      </w:r>
+      <w:r>
+        <w:rPr>
+          <w:rFonts w:eastAsia="Times New Roman" w:cstheme="minorHAnsi"/>
+          <w:kern w:val="0"/>
+          <w:sz w:val="32"/>
+          <w:szCs w:val="32"/>
+          <w:lang w:eastAsia="en-IN"/>
+          <w14:ligatures w14:val="none"/>
+        </w:rPr>
+        <w:t xml:space="preserve">200000 </w:t>
+      </w:r>
+      <w:r>
+        <w:rPr>
+          <w:sz w:val="32"/>
+          <w:szCs w:val="32"/>
+        </w:rPr>
+        <w:t xml:space="preserve">and </w:t>
+      </w:r>
+      <w:r>
+        <w:rPr>
+          <w:rFonts w:eastAsia="Times New Roman" w:cstheme="minorHAnsi"/>
+          <w:kern w:val="0"/>
+          <w:sz w:val="32"/>
+          <w:szCs w:val="32"/>
+          <w:lang w:eastAsia="en-IN"/>
+          <w14:ligatures w14:val="none"/>
+        </w:rPr>
+        <w:t>300000</w:t>
+      </w:r>
+      <w:r>
+        <w:rPr>
+          <w:sz w:val="32"/>
+          <w:szCs w:val="32"/>
+        </w:rPr>
+        <w:t>).</w:t>
+      </w:r>
+    </w:p>
+    <w:p>
+      <w:pPr>
+        <w:jc w:val="center"/>
+        <w:rPr>
+          <w:sz w:val="40"/>
+          <w:szCs w:val="40"/>
+          <w:u w:val="single"/>
+        </w:rPr>
+      </w:pPr>
+      <w:r>
+        <w:rPr>
+          <w:sz w:val="40"/>
+          <w:szCs w:val="40"/>
+          <w:u w:val="single"/>
+        </w:rPr>
+        <w:lastRenderedPageBreak/>
+        <w:t xml:space="preserve">8. </w:t>
+      </w:r>
+      <w:proofErr w:type="gramStart"/>
+      <w:r>
+        <w:rPr>
+          <w:sz w:val="40"/>
+          <w:szCs w:val="40"/>
+          <w:u w:val="single"/>
+        </w:rPr>
+        <w:t>ANY and ALL</w:t>
+      </w:r>
+      <w:proofErr w:type="gramEnd"/>
+    </w:p>
+    <w:p>
+      <w:pPr>
+        <w:rPr>
+          <w:rFonts w:cstheme="minorHAnsi"/>
+          <w:i/>
+          <w:iCs/>
+          <w:sz w:val="32"/>
+          <w:szCs w:val="32"/>
+        </w:rPr>
+      </w:pPr>
+      <w:r>
+        <w:rPr>
+          <w:i/>
+          <w:iCs/>
+          <w:sz w:val="32"/>
+          <w:szCs w:val="32"/>
+        </w:rPr>
+        <w:t>-- After subquery is done.</w:t>
+      </w:r>
+    </w:p>
+    <w:p>
+      <w:pPr>
+        <w:jc w:val="center"/>
+        <w:rPr>
+          <w:rFonts w:eastAsia="Times New Roman" w:cstheme="minorHAnsi"/>
+          <w:i/>
+          <w:iCs/>
+          <w:kern w:val="0"/>
+          <w:sz w:val="24"/>
+          <w:szCs w:val="24"/>
+          <w:lang w:eastAsia="en-IN"/>
+          <w14:ligatures w14:val="none"/>
+        </w:rPr>
+      </w:pPr>
+    </w:p>
+    <w:p>
+      <w:pPr>
+        <w:jc w:val="center"/>
+        <w:rPr>
+          <w:rFonts w:eastAsia="Times New Roman" w:cstheme="minorHAnsi"/>
+          <w:kern w:val="0"/>
+          <w:sz w:val="40"/>
+          <w:szCs w:val="40"/>
+          <w:u w:val="single"/>
+          <w:lang w:eastAsia="en-IN"/>
+          <w14:ligatures w14:val="none"/>
+        </w:rPr>
+      </w:pPr>
+      <w:r>
+        <w:rPr>
+          <w:rFonts w:eastAsia="Times New Roman" w:cstheme="minorHAnsi"/>
+          <w:kern w:val="0"/>
+          <w:sz w:val="40"/>
+          <w:szCs w:val="40"/>
+          <w:u w:val="single"/>
+          <w:lang w:eastAsia="en-IN"/>
+          <w14:ligatures w14:val="none"/>
+        </w:rPr>
+        <w:t>9. EXISTS</w:t>
+      </w:r>
+    </w:p>
+    <w:p>
+      <w:pPr>
+        <w:rPr>
+          <w:rFonts w:cstheme="minorHAnsi"/>
+          <w:i/>
+          <w:iCs/>
+          <w:sz w:val="32"/>
+          <w:szCs w:val="32"/>
+        </w:rPr>
+      </w:pPr>
+      <w:r>
+        <w:rPr>
+          <w:i/>
+          <w:iCs/>
+          <w:sz w:val="32"/>
+          <w:szCs w:val="32"/>
+        </w:rPr>
+        <w:t>-- After subquery is done.</w:t>
+      </w:r>
+    </w:p>
+    <w:p>
+      <w:pPr>
+        <w:jc w:val="center"/>
+        <w:rPr>
+          <w:rFonts w:eastAsia="Times New Roman" w:cstheme="minorHAnsi"/>
+          <w:kern w:val="0"/>
+          <w:sz w:val="40"/>
+          <w:szCs w:val="40"/>
+          <w:u w:val="single"/>
+          <w:lang w:eastAsia="en-IN"/>
+          <w14:ligatures w14:val="none"/>
+        </w:rPr>
+      </w:pPr>
+    </w:p>
+    <w:p>
+      <w:pPr>
+        <w:jc w:val="center"/>
+        <w:rPr>
+          <w:rFonts w:eastAsia="Times New Roman" w:cstheme="minorHAnsi"/>
+          <w:kern w:val="0"/>
+          <w:sz w:val="40"/>
+          <w:szCs w:val="40"/>
+          <w:u w:val="single"/>
+          <w:lang w:eastAsia="en-IN"/>
+          <w14:ligatures w14:val="none"/>
+        </w:rPr>
+      </w:pPr>
+      <w:r>
+        <w:rPr>
+          <w:rFonts w:eastAsia="Times New Roman" w:cstheme="minorHAnsi"/>
+          <w:kern w:val="0"/>
+          <w:sz w:val="40"/>
+          <w:szCs w:val="40"/>
+          <w:u w:val="single"/>
+          <w:lang w:eastAsia="en-IN"/>
+          <w14:ligatures w14:val="none"/>
+        </w:rPr>
+        <w:t>10. IS NULL</w:t>
+      </w:r>
+    </w:p>
+    <w:p>
+      <w:pPr>
+        <w:jc w:val="center"/>
+        <w:rPr>
+          <w:rFonts w:eastAsia="Times New Roman" w:cstheme="minorHAnsi"/>
+          <w:kern w:val="0"/>
+          <w:sz w:val="40"/>
+          <w:szCs w:val="40"/>
+          <w:u w:val="single"/>
+          <w:lang w:eastAsia="en-IN"/>
+          <w14:ligatures w14:val="none"/>
+        </w:rPr>
+      </w:pPr>
+    </w:p>
+    <w:p>
+      <w:pPr>
+        <w:rPr>
+          <w:rFonts w:cstheme="minorHAnsi"/>
+          <w:sz w:val="32"/>
+          <w:szCs w:val="32"/>
+        </w:rPr>
+      </w:pPr>
+      <w:r>
+        <w:rPr>
+          <w:rFonts w:eastAsia="Times New Roman" w:cstheme="minorHAnsi"/>
+          <w:kern w:val="0"/>
+          <w:sz w:val="32"/>
+          <w:szCs w:val="32"/>
+          <w:lang w:eastAsia="en-IN"/>
+          <w14:ligatures w14:val="none"/>
+        </w:rPr>
+        <w:t xml:space="preserve">-- </w:t>
+      </w:r>
+      <w:r>
+        <w:rPr>
+          <w:rFonts w:cstheme="minorHAnsi"/>
+          <w:sz w:val="32"/>
+          <w:szCs w:val="32"/>
+        </w:rPr>
+        <w:t xml:space="preserve">In SQL, </w:t>
+      </w:r>
+      <w:r>
+        <w:rPr>
+          <w:rStyle w:val="HTMLCode"/>
+          <w:rFonts w:asciiTheme="minorHAnsi" w:eastAsiaTheme="minorHAnsi" w:hAnsiTheme="minorHAnsi" w:cstheme="minorHAnsi"/>
+          <w:sz w:val="32"/>
+          <w:szCs w:val="32"/>
+        </w:rPr>
+        <w:t>IS NULL</w:t>
+      </w:r>
+      <w:r>
+        <w:rPr>
+          <w:rFonts w:cstheme="minorHAnsi"/>
+          <w:sz w:val="32"/>
+          <w:szCs w:val="32"/>
+        </w:rPr>
+        <w:t xml:space="preserve"> and </w:t>
+      </w:r>
+      <w:r>
+        <w:rPr>
+          <w:rStyle w:val="HTMLCode"/>
+          <w:rFonts w:asciiTheme="minorHAnsi" w:eastAsiaTheme="minorHAnsi" w:hAnsiTheme="minorHAnsi" w:cstheme="minorHAnsi"/>
+          <w:sz w:val="32"/>
+          <w:szCs w:val="32"/>
+        </w:rPr>
+        <w:t>IS NOT NULL</w:t>
+      </w:r>
+      <w:r>
+        <w:rPr>
+          <w:rFonts w:cstheme="minorHAnsi"/>
+          <w:sz w:val="32"/>
+          <w:szCs w:val="32"/>
+        </w:rPr>
+        <w:t xml:space="preserve"> are used to check if a column in a table contains a NULL value or not.</w:t>
+      </w:r>
+    </w:p>
+    <w:p>
+      <w:pPr>
+        <w:rPr>
+          <w:rFonts w:cstheme="minorHAnsi"/>
+          <w:sz w:val="24"/>
+          <w:szCs w:val="24"/>
+        </w:rPr>
+      </w:pPr>
+      <w:r>
+        <w:rPr>
+          <w:rFonts w:cstheme="minorHAnsi"/>
+          <w:sz w:val="24"/>
+          <w:szCs w:val="24"/>
+        </w:rPr>
         <w:t xml:space="preserve">&gt; </w:t>
       </w:r>
       <w:r>
         <w:rPr>
-          <w:rFonts w:eastAsia="Times New Roman" w:cstheme="minorHAnsi"/>
-          <w:kern w:val="0"/>
-          <w:sz w:val="24"/>
-          <w:szCs w:val="24"/>
-          <w:lang w:eastAsia="en-IN"/>
-          <w14:ligatures w14:val="none"/>
+          <w:rFonts w:cstheme="minorHAnsi"/>
+          <w:sz w:val="24"/>
+          <w:szCs w:val="24"/>
         </w:rPr>
         <w:t>SELECT first_name, last_name FROM dev_</w:t>
       </w:r>
       <w:proofErr w:type="gramStart"/>
       <w:r>
         <w:rPr>
-          <w:rFonts w:eastAsia="Times New Roman" w:cstheme="minorHAnsi"/>
-          <w:kern w:val="0"/>
-          <w:sz w:val="24"/>
-          <w:szCs w:val="24"/>
-          <w:lang w:eastAsia="en-IN"/>
-          <w14:ligatures w14:val="none"/>
+          <w:rFonts w:cstheme="minorHAnsi"/>
+          <w:sz w:val="24"/>
+          <w:szCs w:val="24"/>
         </w:rPr>
         <w:t>schema.employee</w:t>
       </w:r>
       <w:proofErr w:type="gramEnd"/>
       <w:r>
         <w:rPr>
-          <w:rFonts w:eastAsia="Times New Roman" w:cstheme="minorHAnsi"/>
-          <w:kern w:val="0"/>
-          <w:sz w:val="24"/>
-          <w:szCs w:val="24"/>
-          <w:lang w:eastAsia="en-IN"/>
-          <w14:ligatures w14:val="none"/>
-        </w:rPr>
-        <w:t xml:space="preserve"> WHERE salary BETWEEN 200000 AND 300000;</w:t>
-      </w:r>
-    </w:p>
-    <w:p>
-      <w:pPr>
-        <w:rPr>
-          <w:rFonts w:cstheme="minorHAnsi"/>
-          <w:sz w:val="32"/>
-          <w:szCs w:val="32"/>
+          <w:rFonts w:cstheme="minorHAnsi"/>
+          <w:sz w:val="24"/>
+          <w:szCs w:val="24"/>
+        </w:rPr>
+        <w:t xml:space="preserve"> </w:t>
+      </w:r>
+      <w:r>
+        <w:rPr>
+          <w:rFonts w:cstheme="minorHAnsi"/>
+          <w:sz w:val="24"/>
+          <w:szCs w:val="24"/>
+        </w:rPr>
+        <w:t>W</w:t>
+      </w:r>
+      <w:r>
+        <w:rPr>
+          <w:rFonts w:cstheme="minorHAnsi"/>
+          <w:sz w:val="24"/>
+          <w:szCs w:val="24"/>
+        </w:rPr>
+        <w:t>HERE last_name IS NULL;</w:t>
+      </w:r>
+    </w:p>
+    <w:p>
+      <w:pPr>
+        <w:rPr>
+          <w:rFonts w:cstheme="minorHAnsi"/>
+          <w:sz w:val="24"/>
+          <w:szCs w:val="24"/>
         </w:rPr>
       </w:pPr>
     </w:p>
@@ -3724,16 +4174,407 @@
       <w:pPr>
         <w:jc w:val="center"/>
         <w:rPr>
-          <w:rFonts w:eastAsia="Times New Roman" w:cstheme="minorHAnsi"/>
-          <w:i/>
-          <w:iCs/>
-          <w:kern w:val="0"/>
-          <w:sz w:val="24"/>
-          <w:szCs w:val="24"/>
-          <w:lang w:eastAsia="en-IN"/>
-          <w14:ligatures w14:val="none"/>
-        </w:rPr>
-      </w:pPr>
+          <w:rFonts w:cstheme="minorHAnsi"/>
+          <w:sz w:val="40"/>
+          <w:szCs w:val="40"/>
+          <w:u w:val="single"/>
+        </w:rPr>
+      </w:pPr>
+      <w:proofErr w:type="spellStart"/>
+      <w:r>
+        <w:rPr>
+          <w:rFonts w:cstheme="minorHAnsi"/>
+          <w:sz w:val="40"/>
+          <w:szCs w:val="40"/>
+          <w:u w:val="single"/>
+        </w:rPr>
+        <w:t>Arithmatic</w:t>
+      </w:r>
+      <w:proofErr w:type="spellEnd"/>
+      <w:r>
+        <w:rPr>
+          <w:rFonts w:cstheme="minorHAnsi"/>
+          <w:sz w:val="40"/>
+          <w:szCs w:val="40"/>
+          <w:u w:val="single"/>
+        </w:rPr>
+        <w:t xml:space="preserve"> Operator</w:t>
+      </w:r>
+    </w:p>
+    <w:p>
+      <w:pPr>
+        <w:jc w:val="center"/>
+        <w:rPr>
+          <w:rFonts w:cstheme="minorHAnsi"/>
+          <w:sz w:val="40"/>
+          <w:szCs w:val="40"/>
+          <w:u w:val="single"/>
+        </w:rPr>
+      </w:pPr>
+    </w:p>
+    <w:p>
+      <w:pPr>
+        <w:jc w:val="center"/>
+        <w:rPr>
+          <w:rFonts w:cstheme="minorHAnsi"/>
+          <w:sz w:val="40"/>
+          <w:szCs w:val="40"/>
+          <w:u w:val="single"/>
+        </w:rPr>
+      </w:pPr>
+      <w:r>
+        <w:rPr>
+          <w:rFonts w:cstheme="minorHAnsi"/>
+          <w:sz w:val="40"/>
+          <w:szCs w:val="40"/>
+          <w:u w:val="single"/>
+        </w:rPr>
+        <w:t>1. Addition</w:t>
+      </w:r>
+    </w:p>
+    <w:p>
+      <w:pPr>
+        <w:rPr>
+          <w:rFonts w:cstheme="minorHAnsi"/>
+          <w:sz w:val="24"/>
+          <w:szCs w:val="24"/>
+        </w:rPr>
+      </w:pPr>
+      <w:r>
+        <w:rPr>
+          <w:rFonts w:cstheme="minorHAnsi"/>
+          <w:sz w:val="24"/>
+          <w:szCs w:val="24"/>
+        </w:rPr>
+        <w:t xml:space="preserve">&gt; </w:t>
+      </w:r>
+      <w:r>
+        <w:rPr>
+          <w:rFonts w:cstheme="minorHAnsi"/>
+          <w:sz w:val="24"/>
+          <w:szCs w:val="24"/>
+        </w:rPr>
+        <w:t xml:space="preserve">SELECT first_name, last_name, salary, salary+10000 as </w:t>
+      </w:r>
+      <w:proofErr w:type="spellStart"/>
+      <w:r>
+        <w:rPr>
+          <w:rFonts w:cstheme="minorHAnsi"/>
+          <w:sz w:val="24"/>
+          <w:szCs w:val="24"/>
+        </w:rPr>
+        <w:t>appraised_salary</w:t>
+      </w:r>
+      <w:proofErr w:type="spellEnd"/>
+      <w:r>
+        <w:rPr>
+          <w:rFonts w:cstheme="minorHAnsi"/>
+          <w:sz w:val="24"/>
+          <w:szCs w:val="24"/>
+        </w:rPr>
+        <w:t xml:space="preserve"> FROM dev_</w:t>
+      </w:r>
+      <w:proofErr w:type="gramStart"/>
+      <w:r>
+        <w:rPr>
+          <w:rFonts w:cstheme="minorHAnsi"/>
+          <w:sz w:val="24"/>
+          <w:szCs w:val="24"/>
+        </w:rPr>
+        <w:t>schema.employee</w:t>
+      </w:r>
+      <w:proofErr w:type="gramEnd"/>
+      <w:r>
+        <w:rPr>
+          <w:rFonts w:cstheme="minorHAnsi"/>
+          <w:sz w:val="24"/>
+          <w:szCs w:val="24"/>
+        </w:rPr>
+        <w:t>;</w:t>
+      </w:r>
+    </w:p>
+    <w:p>
+      <w:pPr>
+        <w:rPr>
+          <w:rFonts w:cstheme="minorHAnsi"/>
+          <w:sz w:val="24"/>
+          <w:szCs w:val="24"/>
+        </w:rPr>
+      </w:pPr>
+    </w:p>
+    <w:p>
+      <w:pPr>
+        <w:jc w:val="center"/>
+        <w:rPr>
+          <w:rFonts w:cstheme="minorHAnsi"/>
+          <w:sz w:val="40"/>
+          <w:szCs w:val="40"/>
+          <w:u w:val="single"/>
+        </w:rPr>
+      </w:pPr>
+      <w:r>
+        <w:rPr>
+          <w:rFonts w:cstheme="minorHAnsi"/>
+          <w:sz w:val="40"/>
+          <w:szCs w:val="40"/>
+          <w:u w:val="single"/>
+        </w:rPr>
+        <w:t>2. Subtraction</w:t>
+      </w:r>
+    </w:p>
+    <w:p>
+      <w:pPr>
+        <w:rPr>
+          <w:rFonts w:cstheme="minorHAnsi"/>
+          <w:sz w:val="24"/>
+          <w:szCs w:val="24"/>
+        </w:rPr>
+      </w:pPr>
+      <w:r>
+        <w:rPr>
+          <w:rFonts w:cstheme="minorHAnsi"/>
+          <w:sz w:val="24"/>
+          <w:szCs w:val="24"/>
+        </w:rPr>
+        <w:t xml:space="preserve">&gt; </w:t>
+      </w:r>
+      <w:r>
+        <w:rPr>
+          <w:rFonts w:cstheme="minorHAnsi"/>
+          <w:sz w:val="24"/>
+          <w:szCs w:val="24"/>
+        </w:rPr>
+        <w:t xml:space="preserve">SELECT first_name, last_name, salary, salary-10000 as </w:t>
+      </w:r>
+      <w:proofErr w:type="spellStart"/>
+      <w:r>
+        <w:rPr>
+          <w:rFonts w:cstheme="minorHAnsi"/>
+          <w:sz w:val="24"/>
+          <w:szCs w:val="24"/>
+        </w:rPr>
+        <w:t>depraised_salary</w:t>
+      </w:r>
+      <w:proofErr w:type="spellEnd"/>
+      <w:r>
+        <w:rPr>
+          <w:rFonts w:cstheme="minorHAnsi"/>
+          <w:sz w:val="24"/>
+          <w:szCs w:val="24"/>
+        </w:rPr>
+        <w:t xml:space="preserve"> FROM dev_</w:t>
+      </w:r>
+      <w:proofErr w:type="gramStart"/>
+      <w:r>
+        <w:rPr>
+          <w:rFonts w:cstheme="minorHAnsi"/>
+          <w:sz w:val="24"/>
+          <w:szCs w:val="24"/>
+        </w:rPr>
+        <w:t>schema.employee</w:t>
+      </w:r>
+      <w:proofErr w:type="gramEnd"/>
+      <w:r>
+        <w:rPr>
+          <w:rFonts w:cstheme="minorHAnsi"/>
+          <w:sz w:val="24"/>
+          <w:szCs w:val="24"/>
+        </w:rPr>
+        <w:t>;</w:t>
+      </w:r>
+    </w:p>
+    <w:p>
+      <w:pPr>
+        <w:rPr>
+          <w:rFonts w:cstheme="minorHAnsi"/>
+          <w:sz w:val="24"/>
+          <w:szCs w:val="24"/>
+        </w:rPr>
+      </w:pPr>
+    </w:p>
+    <w:p>
+      <w:pPr>
+        <w:jc w:val="center"/>
+        <w:rPr>
+          <w:rFonts w:cstheme="minorHAnsi"/>
+          <w:sz w:val="40"/>
+          <w:szCs w:val="40"/>
+          <w:u w:val="single"/>
+        </w:rPr>
+      </w:pPr>
+      <w:r>
+        <w:rPr>
+          <w:rFonts w:cstheme="minorHAnsi"/>
+          <w:sz w:val="40"/>
+          <w:szCs w:val="40"/>
+          <w:u w:val="single"/>
+        </w:rPr>
+        <w:t>3. Multiplication</w:t>
+      </w:r>
+    </w:p>
+    <w:p>
+      <w:pPr>
+        <w:rPr>
+          <w:rFonts w:cstheme="minorHAnsi"/>
+          <w:sz w:val="24"/>
+          <w:szCs w:val="24"/>
+        </w:rPr>
+      </w:pPr>
+      <w:r>
+        <w:rPr>
+          <w:rFonts w:cstheme="minorHAnsi"/>
+          <w:sz w:val="24"/>
+          <w:szCs w:val="24"/>
+        </w:rPr>
+        <w:t xml:space="preserve">&gt; </w:t>
+      </w:r>
+      <w:r>
+        <w:rPr>
+          <w:rFonts w:cstheme="minorHAnsi"/>
+          <w:sz w:val="24"/>
+          <w:szCs w:val="24"/>
+        </w:rPr>
+        <w:t xml:space="preserve">SELECT first_name, last_name, salary, salary*2 as </w:t>
+      </w:r>
+      <w:proofErr w:type="spellStart"/>
+      <w:r>
+        <w:rPr>
+          <w:rFonts w:cstheme="minorHAnsi"/>
+          <w:sz w:val="24"/>
+          <w:szCs w:val="24"/>
+        </w:rPr>
+        <w:t>appraised_salary</w:t>
+      </w:r>
+      <w:proofErr w:type="spellEnd"/>
+      <w:r>
+        <w:rPr>
+          <w:rFonts w:cstheme="minorHAnsi"/>
+          <w:sz w:val="24"/>
+          <w:szCs w:val="24"/>
+        </w:rPr>
+        <w:t xml:space="preserve"> FROM dev_</w:t>
+      </w:r>
+      <w:proofErr w:type="gramStart"/>
+      <w:r>
+        <w:rPr>
+          <w:rFonts w:cstheme="minorHAnsi"/>
+          <w:sz w:val="24"/>
+          <w:szCs w:val="24"/>
+        </w:rPr>
+        <w:t>schema.employee</w:t>
+      </w:r>
+      <w:proofErr w:type="gramEnd"/>
+      <w:r>
+        <w:rPr>
+          <w:rFonts w:cstheme="minorHAnsi"/>
+          <w:sz w:val="24"/>
+          <w:szCs w:val="24"/>
+        </w:rPr>
+        <w:t>;</w:t>
+      </w:r>
+    </w:p>
+    <w:p>
+      <w:pPr>
+        <w:jc w:val="center"/>
+        <w:rPr>
+          <w:rFonts w:cstheme="minorHAnsi"/>
+          <w:sz w:val="40"/>
+          <w:szCs w:val="40"/>
+          <w:u w:val="single"/>
+        </w:rPr>
+      </w:pPr>
+      <w:r>
+        <w:rPr>
+          <w:rFonts w:cstheme="minorHAnsi"/>
+          <w:sz w:val="40"/>
+          <w:szCs w:val="40"/>
+          <w:u w:val="single"/>
+        </w:rPr>
+        <w:lastRenderedPageBreak/>
+        <w:t>4. Division</w:t>
+      </w:r>
+    </w:p>
+    <w:p>
+      <w:pPr>
+        <w:rPr>
+          <w:rFonts w:eastAsia="Times New Roman" w:cstheme="minorHAnsi"/>
+          <w:kern w:val="0"/>
+          <w:sz w:val="24"/>
+          <w:szCs w:val="24"/>
+          <w:lang w:eastAsia="en-IN"/>
+          <w14:ligatures w14:val="none"/>
+        </w:rPr>
+      </w:pPr>
+      <w:r>
+        <w:rPr>
+          <w:rFonts w:eastAsia="Times New Roman" w:cstheme="minorHAnsi"/>
+          <w:kern w:val="0"/>
+          <w:sz w:val="24"/>
+          <w:szCs w:val="24"/>
+          <w:lang w:eastAsia="en-IN"/>
+          <w14:ligatures w14:val="none"/>
+        </w:rPr>
+        <w:t xml:space="preserve">&gt; </w:t>
+      </w:r>
+      <w:r>
+        <w:rPr>
+          <w:rFonts w:eastAsia="Times New Roman" w:cstheme="minorHAnsi"/>
+          <w:kern w:val="0"/>
+          <w:sz w:val="24"/>
+          <w:szCs w:val="24"/>
+          <w:lang w:eastAsia="en-IN"/>
+          <w14:ligatures w14:val="none"/>
+        </w:rPr>
+        <w:t xml:space="preserve">SELECT first_name, last_name, salary, salary/2 as </w:t>
+      </w:r>
+      <w:proofErr w:type="spellStart"/>
+      <w:r>
+        <w:rPr>
+          <w:rFonts w:eastAsia="Times New Roman" w:cstheme="minorHAnsi"/>
+          <w:kern w:val="0"/>
+          <w:sz w:val="24"/>
+          <w:szCs w:val="24"/>
+          <w:lang w:eastAsia="en-IN"/>
+          <w14:ligatures w14:val="none"/>
+        </w:rPr>
+        <w:t>appraised_salary</w:t>
+      </w:r>
+      <w:proofErr w:type="spellEnd"/>
+      <w:r>
+        <w:rPr>
+          <w:rFonts w:eastAsia="Times New Roman" w:cstheme="minorHAnsi"/>
+          <w:kern w:val="0"/>
+          <w:sz w:val="24"/>
+          <w:szCs w:val="24"/>
+          <w:lang w:eastAsia="en-IN"/>
+          <w14:ligatures w14:val="none"/>
+        </w:rPr>
+        <w:t xml:space="preserve"> FROM dev_</w:t>
+      </w:r>
+      <w:proofErr w:type="gramStart"/>
+      <w:r>
+        <w:rPr>
+          <w:rFonts w:eastAsia="Times New Roman" w:cstheme="minorHAnsi"/>
+          <w:kern w:val="0"/>
+          <w:sz w:val="24"/>
+          <w:szCs w:val="24"/>
+          <w:lang w:eastAsia="en-IN"/>
+          <w14:ligatures w14:val="none"/>
+        </w:rPr>
+        <w:t>schema.employee</w:t>
+      </w:r>
+      <w:proofErr w:type="gramEnd"/>
+      <w:r>
+        <w:rPr>
+          <w:rFonts w:eastAsia="Times New Roman" w:cstheme="minorHAnsi"/>
+          <w:kern w:val="0"/>
+          <w:sz w:val="24"/>
+          <w:szCs w:val="24"/>
+          <w:lang w:eastAsia="en-IN"/>
+          <w14:ligatures w14:val="none"/>
+        </w:rPr>
+        <w:t>;</w:t>
+      </w:r>
     </w:p>
     <w:p>
       <w:pPr>

--- a/6. SQL Operators.docx
+++ b/6. SQL Operators.docx
@@ -244,14 +244,6 @@
           <w:szCs w:val="32"/>
         </w:rPr>
         <w:tab/>
-      </w:r>
-      <w:proofErr w:type="gramStart"/>
-      <w:r>
-        <w:rPr>
-          <w:rFonts w:cstheme="minorHAnsi"/>
-          <w:sz w:val="32"/>
-          <w:szCs w:val="32"/>
-        </w:rPr>
         <w:t xml:space="preserve">&gt;  </w:t>
       </w:r>
       <w:r>
@@ -262,18 +254,7 @@
           <w:sz w:val="24"/>
           <w:szCs w:val="24"/>
         </w:rPr>
-        <w:t>SELECT</w:t>
-      </w:r>
-      <w:proofErr w:type="gramEnd"/>
-      <w:r>
-        <w:rPr>
-          <w:rFonts w:cstheme="minorHAnsi"/>
-          <w:i/>
-          <w:iCs/>
-          <w:sz w:val="24"/>
-          <w:szCs w:val="24"/>
-        </w:rPr>
-        <w:t xml:space="preserve"> * FROM dev_schema.employee WHERE salary = 300000;</w:t>
+        <w:t>SELECT * FROM dev_schema.employee WHERE salary = 300000;</w:t>
       </w:r>
     </w:p>
     <w:p>
@@ -382,29 +363,7 @@
           <w:sz w:val="24"/>
           <w:szCs w:val="24"/>
         </w:rPr>
-        <w:t>&gt; SELECT * FROM dev_</w:t>
-      </w:r>
-      <w:proofErr w:type="gramStart"/>
-      <w:r>
-        <w:rPr>
-          <w:rFonts w:cstheme="minorHAnsi"/>
-          <w:i/>
-          <w:iCs/>
-          <w:sz w:val="24"/>
-          <w:szCs w:val="24"/>
-        </w:rPr>
-        <w:t>schema.employee</w:t>
-      </w:r>
-      <w:proofErr w:type="gramEnd"/>
-      <w:r>
-        <w:rPr>
-          <w:rFonts w:cstheme="minorHAnsi"/>
-          <w:i/>
-          <w:iCs/>
-          <w:sz w:val="24"/>
-          <w:szCs w:val="24"/>
-        </w:rPr>
-        <w:t xml:space="preserve"> WHERE salary &lt; 30000;</w:t>
+        <w:t>&gt; SELECT * FROM dev_schema.employee WHERE salary &lt; 30000;</w:t>
       </w:r>
     </w:p>
     <w:p>
@@ -492,29 +451,7 @@
           <w:sz w:val="24"/>
           <w:szCs w:val="24"/>
         </w:rPr>
-        <w:t>&gt; SELECT * FROM dev_</w:t>
-      </w:r>
-      <w:proofErr w:type="gramStart"/>
-      <w:r>
-        <w:rPr>
-          <w:rFonts w:cstheme="minorHAnsi"/>
-          <w:i/>
-          <w:iCs/>
-          <w:sz w:val="24"/>
-          <w:szCs w:val="24"/>
-        </w:rPr>
-        <w:t>schema.employee</w:t>
-      </w:r>
-      <w:proofErr w:type="gramEnd"/>
-      <w:r>
-        <w:rPr>
-          <w:rFonts w:cstheme="minorHAnsi"/>
-          <w:i/>
-          <w:iCs/>
-          <w:sz w:val="24"/>
-          <w:szCs w:val="24"/>
-        </w:rPr>
-        <w:t xml:space="preserve"> WHERE salary &gt; 30000;</w:t>
+        <w:t>&gt; SELECT * FROM dev_schema.employee WHERE salary &gt; 30000;</w:t>
       </w:r>
     </w:p>
     <w:p>
@@ -633,29 +570,7 @@
           <w:sz w:val="24"/>
           <w:szCs w:val="24"/>
         </w:rPr>
-        <w:t>&gt; SELECT * FROM dev_</w:t>
-      </w:r>
-      <w:proofErr w:type="gramStart"/>
-      <w:r>
-        <w:rPr>
-          <w:rFonts w:cstheme="minorHAnsi"/>
-          <w:i/>
-          <w:iCs/>
-          <w:sz w:val="24"/>
-          <w:szCs w:val="24"/>
-        </w:rPr>
-        <w:t>schema.employee</w:t>
-      </w:r>
-      <w:proofErr w:type="gramEnd"/>
-      <w:r>
-        <w:rPr>
-          <w:rFonts w:cstheme="minorHAnsi"/>
-          <w:i/>
-          <w:iCs/>
-          <w:sz w:val="24"/>
-          <w:szCs w:val="24"/>
-        </w:rPr>
-        <w:t xml:space="preserve"> WHERE salary &gt;</w:t>
+        <w:t>&gt; SELECT * FROM dev_schema.employee WHERE salary &gt;</w:t>
       </w:r>
       <w:r>
         <w:rPr>
@@ -779,29 +694,7 @@
           <w:sz w:val="24"/>
           <w:szCs w:val="24"/>
         </w:rPr>
-        <w:t>&gt; SELECT * FROM dev_</w:t>
-      </w:r>
-      <w:proofErr w:type="gramStart"/>
-      <w:r>
-        <w:rPr>
-          <w:rFonts w:cstheme="minorHAnsi"/>
-          <w:i/>
-          <w:iCs/>
-          <w:sz w:val="24"/>
-          <w:szCs w:val="24"/>
-        </w:rPr>
-        <w:t>schema.employee</w:t>
-      </w:r>
-      <w:proofErr w:type="gramEnd"/>
-      <w:r>
-        <w:rPr>
-          <w:rFonts w:cstheme="minorHAnsi"/>
-          <w:i/>
-          <w:iCs/>
-          <w:sz w:val="24"/>
-          <w:szCs w:val="24"/>
-        </w:rPr>
-        <w:t xml:space="preserve"> WHERE salary </w:t>
+        <w:t xml:space="preserve">&gt; SELECT * FROM dev_schema.employee WHERE salary </w:t>
       </w:r>
       <w:r>
         <w:rPr>
@@ -950,29 +843,7 @@
           <w:sz w:val="24"/>
           <w:szCs w:val="24"/>
         </w:rPr>
-        <w:t>&gt; SELECT * FROM dev_</w:t>
-      </w:r>
-      <w:proofErr w:type="gramStart"/>
-      <w:r>
-        <w:rPr>
-          <w:rFonts w:cstheme="minorHAnsi"/>
-          <w:i/>
-          <w:iCs/>
-          <w:sz w:val="24"/>
-          <w:szCs w:val="24"/>
-        </w:rPr>
-        <w:t>schema.employee</w:t>
-      </w:r>
-      <w:proofErr w:type="gramEnd"/>
-      <w:r>
-        <w:rPr>
-          <w:rFonts w:cstheme="minorHAnsi"/>
-          <w:i/>
-          <w:iCs/>
-          <w:sz w:val="24"/>
-          <w:szCs w:val="24"/>
-        </w:rPr>
-        <w:t xml:space="preserve"> WHERE salary &lt;&gt; 300000;</w:t>
+        <w:t>&gt; SELECT * FROM dev_schema.employee WHERE salary &lt;&gt; 300000;</w:t>
       </w:r>
     </w:p>
     <w:p>
@@ -1001,29 +872,7 @@
           <w:sz w:val="24"/>
           <w:szCs w:val="24"/>
         </w:rPr>
-        <w:t>&gt; SELECT * FROM dev_</w:t>
-      </w:r>
-      <w:proofErr w:type="gramStart"/>
-      <w:r>
-        <w:rPr>
-          <w:rFonts w:cstheme="minorHAnsi"/>
-          <w:i/>
-          <w:iCs/>
-          <w:sz w:val="24"/>
-          <w:szCs w:val="24"/>
-        </w:rPr>
-        <w:t>schema.employee</w:t>
-      </w:r>
-      <w:proofErr w:type="gramEnd"/>
-      <w:r>
-        <w:rPr>
-          <w:rFonts w:cstheme="minorHAnsi"/>
-          <w:i/>
-          <w:iCs/>
-          <w:sz w:val="24"/>
-          <w:szCs w:val="24"/>
-        </w:rPr>
-        <w:t xml:space="preserve"> WHERE salary != 300000;</w:t>
+        <w:t>&gt; SELECT * FROM dev_schema.employee WHERE salary != 300000;</w:t>
       </w:r>
     </w:p>
     <w:p>
@@ -1209,25 +1058,7 @@
           <w:sz w:val="24"/>
           <w:szCs w:val="24"/>
         </w:rPr>
-        <w:t>SELECT * FROM dev_</w:t>
-      </w:r>
-      <w:proofErr w:type="gramStart"/>
-      <w:r>
-        <w:rPr>
-          <w:rFonts w:cstheme="minorHAnsi"/>
-          <w:sz w:val="24"/>
-          <w:szCs w:val="24"/>
-        </w:rPr>
-        <w:t>schema.employee</w:t>
-      </w:r>
-      <w:proofErr w:type="gramEnd"/>
-      <w:r>
-        <w:rPr>
-          <w:rFonts w:cstheme="minorHAnsi"/>
-          <w:sz w:val="24"/>
-          <w:szCs w:val="24"/>
-        </w:rPr>
-        <w:t xml:space="preserve"> WHERE salary &gt;= 30000;</w:t>
+        <w:t>SELECT * FROM dev_schema.employee WHERE salary &gt;= 30000;</w:t>
       </w:r>
       <w:r>
         <w:rPr>
@@ -1345,29 +1176,7 @@
           <w:sz w:val="24"/>
           <w:szCs w:val="24"/>
         </w:rPr>
-        <w:t>&gt; SELECT * FROM dev_</w:t>
-      </w:r>
-      <w:proofErr w:type="gramStart"/>
-      <w:r>
-        <w:rPr>
-          <w:rFonts w:cstheme="minorHAnsi"/>
-          <w:i/>
-          <w:iCs/>
-          <w:sz w:val="24"/>
-          <w:szCs w:val="24"/>
-        </w:rPr>
-        <w:t>schema.employee</w:t>
-      </w:r>
-      <w:proofErr w:type="gramEnd"/>
-      <w:r>
-        <w:rPr>
-          <w:rFonts w:cstheme="minorHAnsi"/>
-          <w:i/>
-          <w:iCs/>
-          <w:sz w:val="24"/>
-          <w:szCs w:val="24"/>
-        </w:rPr>
-        <w:t xml:space="preserve"> WHERE salary = 300000 OR salary = </w:t>
+        <w:t xml:space="preserve">&gt; SELECT * FROM dev_schema.employee WHERE salary = 300000 OR salary = </w:t>
       </w:r>
       <w:r>
         <w:rPr>
@@ -1584,31 +1393,7 @@
           <w:lang w:eastAsia="en-IN"/>
           <w14:ligatures w14:val="none"/>
         </w:rPr>
-        <w:t xml:space="preserve">Percent </w:t>
-      </w:r>
-      <w:proofErr w:type="gramStart"/>
-      <w:r>
-        <w:rPr>
-          <w:rFonts w:eastAsia="Times New Roman" w:cstheme="minorHAnsi"/>
-          <w:kern w:val="0"/>
-          <w:sz w:val="32"/>
-          <w:szCs w:val="32"/>
-          <w:lang w:eastAsia="en-IN"/>
-          <w14:ligatures w14:val="none"/>
-        </w:rPr>
-        <w:t>( %</w:t>
-      </w:r>
-      <w:proofErr w:type="gramEnd"/>
-      <w:r>
-        <w:rPr>
-          <w:rFonts w:eastAsia="Times New Roman" w:cstheme="minorHAnsi"/>
-          <w:kern w:val="0"/>
-          <w:sz w:val="32"/>
-          <w:szCs w:val="32"/>
-          <w:lang w:eastAsia="en-IN"/>
-          <w14:ligatures w14:val="none"/>
-        </w:rPr>
-        <w:t>) for matching any sequence of characters.</w:t>
+        <w:t>Percent ( %) for matching any sequence of characters.</w:t>
       </w:r>
     </w:p>
     <w:p>
@@ -1636,31 +1421,7 @@
           <w:lang w:eastAsia="en-IN"/>
           <w14:ligatures w14:val="none"/>
         </w:rPr>
-        <w:t xml:space="preserve">Underscore </w:t>
-      </w:r>
-      <w:proofErr w:type="gramStart"/>
-      <w:r>
-        <w:rPr>
-          <w:rFonts w:eastAsia="Times New Roman" w:cstheme="minorHAnsi"/>
-          <w:kern w:val="0"/>
-          <w:sz w:val="32"/>
-          <w:szCs w:val="32"/>
-          <w:lang w:eastAsia="en-IN"/>
-          <w14:ligatures w14:val="none"/>
-        </w:rPr>
-        <w:t>( _</w:t>
-      </w:r>
-      <w:proofErr w:type="gramEnd"/>
-      <w:r>
-        <w:rPr>
-          <w:rFonts w:eastAsia="Times New Roman" w:cstheme="minorHAnsi"/>
-          <w:kern w:val="0"/>
-          <w:sz w:val="32"/>
-          <w:szCs w:val="32"/>
-          <w:lang w:eastAsia="en-IN"/>
-          <w14:ligatures w14:val="none"/>
-        </w:rPr>
-        <w:t>) for matching any single character.</w:t>
+        <w:t>Underscore ( _) for matching any single character.</w:t>
       </w:r>
     </w:p>
     <w:p>
@@ -1769,35 +1530,7 @@
           <w:lang w:eastAsia="en-IN"/>
           <w14:ligatures w14:val="none"/>
         </w:rPr>
-        <w:t>SELECT * FROM dev_</w:t>
-      </w:r>
-      <w:proofErr w:type="gramStart"/>
-      <w:r>
-        <w:rPr>
-          <w:rFonts w:eastAsia="Times New Roman" w:cstheme="minorHAnsi"/>
-          <w:i/>
-          <w:iCs/>
-          <w:kern w:val="0"/>
-          <w:sz w:val="24"/>
-          <w:szCs w:val="24"/>
-          <w:lang w:eastAsia="en-IN"/>
-          <w14:ligatures w14:val="none"/>
-        </w:rPr>
-        <w:t>schema.employee</w:t>
-      </w:r>
-      <w:proofErr w:type="gramEnd"/>
-      <w:r>
-        <w:rPr>
-          <w:rFonts w:eastAsia="Times New Roman" w:cstheme="minorHAnsi"/>
-          <w:i/>
-          <w:iCs/>
-          <w:kern w:val="0"/>
-          <w:sz w:val="24"/>
-          <w:szCs w:val="24"/>
-          <w:lang w:eastAsia="en-IN"/>
-          <w14:ligatures w14:val="none"/>
-        </w:rPr>
-        <w:t xml:space="preserve"> WHERE last_name LIKE 'K%';</w:t>
+        <w:t>SELECT * FROM dev_schema.employee WHERE last_name LIKE 'K%';</w:t>
       </w:r>
     </w:p>
     <w:p>
@@ -1868,35 +1601,7 @@
           <w:lang w:eastAsia="en-IN"/>
           <w14:ligatures w14:val="none"/>
         </w:rPr>
-        <w:t>SELECT * FROM dev_</w:t>
-      </w:r>
-      <w:proofErr w:type="gramStart"/>
-      <w:r>
-        <w:rPr>
-          <w:rFonts w:eastAsia="Times New Roman" w:cstheme="minorHAnsi"/>
-          <w:i/>
-          <w:iCs/>
-          <w:kern w:val="0"/>
-          <w:sz w:val="24"/>
-          <w:szCs w:val="24"/>
-          <w:lang w:eastAsia="en-IN"/>
-          <w14:ligatures w14:val="none"/>
-        </w:rPr>
-        <w:t>schema.employee</w:t>
-      </w:r>
-      <w:proofErr w:type="gramEnd"/>
-      <w:r>
-        <w:rPr>
-          <w:rFonts w:eastAsia="Times New Roman" w:cstheme="minorHAnsi"/>
-          <w:i/>
-          <w:iCs/>
-          <w:kern w:val="0"/>
-          <w:sz w:val="24"/>
-          <w:szCs w:val="24"/>
-          <w:lang w:eastAsia="en-IN"/>
-          <w14:ligatures w14:val="none"/>
-        </w:rPr>
-        <w:t xml:space="preserve"> WHERE last_name LIKE '%p%';</w:t>
+        <w:t>SELECT * FROM dev_schema.employee WHERE last_name LIKE '%p%';</w:t>
       </w:r>
     </w:p>
     <w:p>
@@ -1969,35 +1674,7 @@
           <w:lang w:eastAsia="en-IN"/>
           <w14:ligatures w14:val="none"/>
         </w:rPr>
-        <w:t>SELECT * FROM dev_</w:t>
-      </w:r>
-      <w:proofErr w:type="gramStart"/>
-      <w:r>
-        <w:rPr>
-          <w:rFonts w:eastAsia="Times New Roman" w:cstheme="minorHAnsi"/>
-          <w:i/>
-          <w:iCs/>
-          <w:kern w:val="0"/>
-          <w:sz w:val="24"/>
-          <w:szCs w:val="24"/>
-          <w:lang w:eastAsia="en-IN"/>
-          <w14:ligatures w14:val="none"/>
-        </w:rPr>
-        <w:t>schema.employee</w:t>
-      </w:r>
-      <w:proofErr w:type="gramEnd"/>
-      <w:r>
-        <w:rPr>
-          <w:rFonts w:eastAsia="Times New Roman" w:cstheme="minorHAnsi"/>
-          <w:i/>
-          <w:iCs/>
-          <w:kern w:val="0"/>
-          <w:sz w:val="24"/>
-          <w:szCs w:val="24"/>
-          <w:lang w:eastAsia="en-IN"/>
-          <w14:ligatures w14:val="none"/>
-        </w:rPr>
-        <w:t xml:space="preserve"> WHERE last_name LIKE '%a';</w:t>
+        <w:t>SELECT * FROM dev_schema.employee WHERE last_name LIKE '%a';</w:t>
       </w:r>
     </w:p>
     <w:p>
@@ -2088,29 +1765,7 @@
           <w:sz w:val="24"/>
           <w:szCs w:val="24"/>
         </w:rPr>
-        <w:t>SELECT * FROM dev_</w:t>
-      </w:r>
-      <w:proofErr w:type="gramStart"/>
-      <w:r>
-        <w:rPr>
-          <w:rFonts w:cstheme="minorHAnsi"/>
-          <w:i/>
-          <w:iCs/>
-          <w:sz w:val="24"/>
-          <w:szCs w:val="24"/>
-        </w:rPr>
-        <w:t>schema.employee</w:t>
-      </w:r>
-      <w:proofErr w:type="gramEnd"/>
-      <w:r>
-        <w:rPr>
-          <w:rFonts w:cstheme="minorHAnsi"/>
-          <w:i/>
-          <w:iCs/>
-          <w:sz w:val="24"/>
-          <w:szCs w:val="24"/>
-        </w:rPr>
-        <w:t xml:space="preserve"> WHERE salary::text LIKE '_00%';</w:t>
+        <w:t>SELECT * FROM dev_schema.employee WHERE salary::text LIKE '_00%';</w:t>
       </w:r>
     </w:p>
     <w:p>
@@ -2165,29 +1820,7 @@
           <w:sz w:val="24"/>
           <w:szCs w:val="24"/>
         </w:rPr>
-        <w:t>SELECT * FROM dev_</w:t>
-      </w:r>
-      <w:proofErr w:type="gramStart"/>
-      <w:r>
-        <w:rPr>
-          <w:rFonts w:cstheme="minorHAnsi"/>
-          <w:i/>
-          <w:iCs/>
-          <w:sz w:val="24"/>
-          <w:szCs w:val="24"/>
-        </w:rPr>
-        <w:t>schema.employee</w:t>
-      </w:r>
-      <w:proofErr w:type="gramEnd"/>
-      <w:r>
-        <w:rPr>
-          <w:rFonts w:cstheme="minorHAnsi"/>
-          <w:i/>
-          <w:iCs/>
-          <w:sz w:val="24"/>
-          <w:szCs w:val="24"/>
-        </w:rPr>
-        <w:t xml:space="preserve"> WHERE salary::text LIKE '_8%0';</w:t>
+        <w:t>SELECT * FROM dev_schema.employee WHERE salary::text LIKE '_8%0';</w:t>
       </w:r>
     </w:p>
     <w:p>
@@ -2310,31 +1943,7 @@
           <w:lang w:eastAsia="en-IN"/>
           <w14:ligatures w14:val="none"/>
         </w:rPr>
-        <w:t xml:space="preserve">Percent </w:t>
-      </w:r>
-      <w:proofErr w:type="gramStart"/>
-      <w:r>
-        <w:rPr>
-          <w:rFonts w:eastAsia="Times New Roman" w:cstheme="minorHAnsi"/>
-          <w:kern w:val="0"/>
-          <w:sz w:val="32"/>
-          <w:szCs w:val="32"/>
-          <w:lang w:eastAsia="en-IN"/>
-          <w14:ligatures w14:val="none"/>
-        </w:rPr>
-        <w:t>( %</w:t>
-      </w:r>
-      <w:proofErr w:type="gramEnd"/>
-      <w:r>
-        <w:rPr>
-          <w:rFonts w:eastAsia="Times New Roman" w:cstheme="minorHAnsi"/>
-          <w:kern w:val="0"/>
-          <w:sz w:val="32"/>
-          <w:szCs w:val="32"/>
-          <w:lang w:eastAsia="en-IN"/>
-          <w14:ligatures w14:val="none"/>
-        </w:rPr>
-        <w:t>) for matching any sequence of characters.</w:t>
+        <w:t>Percent ( %) for matching any sequence of characters.</w:t>
       </w:r>
     </w:p>
     <w:p>
@@ -2362,31 +1971,7 @@
           <w:lang w:eastAsia="en-IN"/>
           <w14:ligatures w14:val="none"/>
         </w:rPr>
-        <w:t xml:space="preserve">Underscore </w:t>
-      </w:r>
-      <w:proofErr w:type="gramStart"/>
-      <w:r>
-        <w:rPr>
-          <w:rFonts w:eastAsia="Times New Roman" w:cstheme="minorHAnsi"/>
-          <w:kern w:val="0"/>
-          <w:sz w:val="32"/>
-          <w:szCs w:val="32"/>
-          <w:lang w:eastAsia="en-IN"/>
-          <w14:ligatures w14:val="none"/>
-        </w:rPr>
-        <w:t>( _</w:t>
-      </w:r>
-      <w:proofErr w:type="gramEnd"/>
-      <w:r>
-        <w:rPr>
-          <w:rFonts w:eastAsia="Times New Roman" w:cstheme="minorHAnsi"/>
-          <w:kern w:val="0"/>
-          <w:sz w:val="32"/>
-          <w:szCs w:val="32"/>
-          <w:lang w:eastAsia="en-IN"/>
-          <w14:ligatures w14:val="none"/>
-        </w:rPr>
-        <w:t>) for matching any single character.</w:t>
+        <w:t>Underscore ( _) for matching any single character.</w:t>
       </w:r>
     </w:p>
     <w:p>
@@ -2494,35 +2079,7 @@
           <w:lang w:eastAsia="en-IN"/>
           <w14:ligatures w14:val="none"/>
         </w:rPr>
-        <w:t>SELECT * FROM dev_</w:t>
-      </w:r>
-      <w:proofErr w:type="gramStart"/>
-      <w:r>
-        <w:rPr>
-          <w:rFonts w:eastAsia="Times New Roman" w:cstheme="minorHAnsi"/>
-          <w:i/>
-          <w:iCs/>
-          <w:kern w:val="0"/>
-          <w:sz w:val="24"/>
-          <w:szCs w:val="24"/>
-          <w:lang w:eastAsia="en-IN"/>
-          <w14:ligatures w14:val="none"/>
-        </w:rPr>
-        <w:t>schema.employee</w:t>
-      </w:r>
-      <w:proofErr w:type="gramEnd"/>
-      <w:r>
-        <w:rPr>
-          <w:rFonts w:eastAsia="Times New Roman" w:cstheme="minorHAnsi"/>
-          <w:i/>
-          <w:iCs/>
-          <w:kern w:val="0"/>
-          <w:sz w:val="24"/>
-          <w:szCs w:val="24"/>
-          <w:lang w:eastAsia="en-IN"/>
-          <w14:ligatures w14:val="none"/>
-        </w:rPr>
-        <w:t xml:space="preserve"> WHERE last_name </w:t>
+        <w:t xml:space="preserve">SELECT * FROM dev_schema.employee WHERE last_name </w:t>
       </w:r>
       <w:r>
         <w:rPr>
@@ -2619,35 +2176,7 @@
           <w:lang w:eastAsia="en-IN"/>
           <w14:ligatures w14:val="none"/>
         </w:rPr>
-        <w:t>SELECT * FROM dev_</w:t>
-      </w:r>
-      <w:proofErr w:type="gramStart"/>
-      <w:r>
-        <w:rPr>
-          <w:rFonts w:eastAsia="Times New Roman" w:cstheme="minorHAnsi"/>
-          <w:i/>
-          <w:iCs/>
-          <w:kern w:val="0"/>
-          <w:sz w:val="24"/>
-          <w:szCs w:val="24"/>
-          <w:lang w:eastAsia="en-IN"/>
-          <w14:ligatures w14:val="none"/>
-        </w:rPr>
-        <w:t>schema.employee</w:t>
-      </w:r>
-      <w:proofErr w:type="gramEnd"/>
-      <w:r>
-        <w:rPr>
-          <w:rFonts w:eastAsia="Times New Roman" w:cstheme="minorHAnsi"/>
-          <w:i/>
-          <w:iCs/>
-          <w:kern w:val="0"/>
-          <w:sz w:val="24"/>
-          <w:szCs w:val="24"/>
-          <w:lang w:eastAsia="en-IN"/>
-          <w14:ligatures w14:val="none"/>
-        </w:rPr>
-        <w:t xml:space="preserve"> WHERE last_name </w:t>
+        <w:t xml:space="preserve">SELECT * FROM dev_schema.employee WHERE last_name </w:t>
       </w:r>
       <w:r>
         <w:rPr>
@@ -2746,35 +2275,7 @@
           <w:lang w:eastAsia="en-IN"/>
           <w14:ligatures w14:val="none"/>
         </w:rPr>
-        <w:t>SELECT * FROM dev_</w:t>
-      </w:r>
-      <w:proofErr w:type="gramStart"/>
-      <w:r>
-        <w:rPr>
-          <w:rFonts w:eastAsia="Times New Roman" w:cstheme="minorHAnsi"/>
-          <w:i/>
-          <w:iCs/>
-          <w:kern w:val="0"/>
-          <w:sz w:val="24"/>
-          <w:szCs w:val="24"/>
-          <w:lang w:eastAsia="en-IN"/>
-          <w14:ligatures w14:val="none"/>
-        </w:rPr>
-        <w:t>schema.employee</w:t>
-      </w:r>
-      <w:proofErr w:type="gramEnd"/>
-      <w:r>
-        <w:rPr>
-          <w:rFonts w:eastAsia="Times New Roman" w:cstheme="minorHAnsi"/>
-          <w:i/>
-          <w:iCs/>
-          <w:kern w:val="0"/>
-          <w:sz w:val="24"/>
-          <w:szCs w:val="24"/>
-          <w:lang w:eastAsia="en-IN"/>
-          <w14:ligatures w14:val="none"/>
-        </w:rPr>
-        <w:t xml:space="preserve"> WHERE last_name </w:t>
+        <w:t xml:space="preserve">SELECT * FROM dev_schema.employee WHERE last_name </w:t>
       </w:r>
       <w:r>
         <w:rPr>
@@ -2891,29 +2392,7 @@
           <w:sz w:val="24"/>
           <w:szCs w:val="24"/>
         </w:rPr>
-        <w:t>SELECT * FROM dev_</w:t>
-      </w:r>
-      <w:proofErr w:type="gramStart"/>
-      <w:r>
-        <w:rPr>
-          <w:rFonts w:cstheme="minorHAnsi"/>
-          <w:i/>
-          <w:iCs/>
-          <w:sz w:val="24"/>
-          <w:szCs w:val="24"/>
-        </w:rPr>
-        <w:t>schema.employee</w:t>
-      </w:r>
-      <w:proofErr w:type="gramEnd"/>
-      <w:r>
-        <w:rPr>
-          <w:rFonts w:cstheme="minorHAnsi"/>
-          <w:i/>
-          <w:iCs/>
-          <w:sz w:val="24"/>
-          <w:szCs w:val="24"/>
-        </w:rPr>
-        <w:t xml:space="preserve"> WHERE salary::text </w:t>
+        <w:t xml:space="preserve">SELECT * FROM dev_schema.employee WHERE salary::text </w:t>
       </w:r>
       <w:r>
         <w:rPr>
@@ -2988,29 +2467,7 @@
           <w:sz w:val="24"/>
           <w:szCs w:val="24"/>
         </w:rPr>
-        <w:t>SELECT * FROM dev_</w:t>
-      </w:r>
-      <w:proofErr w:type="gramStart"/>
-      <w:r>
-        <w:rPr>
-          <w:rFonts w:cstheme="minorHAnsi"/>
-          <w:i/>
-          <w:iCs/>
-          <w:sz w:val="24"/>
-          <w:szCs w:val="24"/>
-        </w:rPr>
-        <w:t>schema.employee</w:t>
-      </w:r>
-      <w:proofErr w:type="gramEnd"/>
-      <w:r>
-        <w:rPr>
-          <w:rFonts w:cstheme="minorHAnsi"/>
-          <w:i/>
-          <w:iCs/>
-          <w:sz w:val="24"/>
-          <w:szCs w:val="24"/>
-        </w:rPr>
-        <w:t xml:space="preserve"> WHERE salary::text </w:t>
+        <w:t xml:space="preserve">SELECT * FROM dev_schema.employee WHERE salary::text </w:t>
       </w:r>
       <w:r>
         <w:rPr>
@@ -3152,23 +2609,51 @@
           <w:sz w:val="24"/>
           <w:szCs w:val="24"/>
         </w:rPr>
-        <w:t>&gt; SELECT * FROM dev_</w:t>
-      </w:r>
-      <w:proofErr w:type="gramStart"/>
-      <w:r>
-        <w:rPr>
-          <w:sz w:val="24"/>
-          <w:szCs w:val="24"/>
-        </w:rPr>
-        <w:t>schema.employee</w:t>
-      </w:r>
-      <w:proofErr w:type="gramEnd"/>
-      <w:r>
-        <w:rPr>
-          <w:sz w:val="24"/>
-          <w:szCs w:val="24"/>
-        </w:rPr>
-        <w:t xml:space="preserve"> WHERE </w:t>
+        <w:t>&gt; SELECT * FROM dev_schema.employee WHERE employee_id IN ('TechM11', 'TechM13', 'TechM16');</w:t>
+      </w:r>
+    </w:p>
+    <w:p>
+      <w:pPr>
+        <w:rPr>
+          <w:sz w:val="24"/>
+          <w:szCs w:val="24"/>
+        </w:rPr>
+      </w:pPr>
+      <w:r>
+        <w:rPr>
+          <w:sz w:val="24"/>
+          <w:szCs w:val="24"/>
+        </w:rPr>
+        <w:t xml:space="preserve">&gt; </w:t>
+      </w:r>
+      <w:r>
+        <w:rPr>
+          <w:sz w:val="24"/>
+          <w:szCs w:val="24"/>
+        </w:rPr>
+        <w:t>SELECT * FROM dev_schema.employee WHERE first_name IN ('Rachit', 'Ketan', 'Manoj', 'Shubham');</w:t>
+      </w:r>
+    </w:p>
+    <w:p>
+      <w:pPr>
+        <w:rPr>
+          <w:sz w:val="24"/>
+          <w:szCs w:val="24"/>
+        </w:rPr>
+      </w:pPr>
+      <w:r>
+        <w:rPr>
+          <w:sz w:val="24"/>
+          <w:szCs w:val="24"/>
+        </w:rPr>
+        <w:t xml:space="preserve">&gt; </w:t>
+      </w:r>
+      <w:r>
+        <w:rPr>
+          <w:sz w:val="24"/>
+          <w:szCs w:val="24"/>
+        </w:rPr>
+        <w:t xml:space="preserve">SELECT * FROM dev_schema.employee WHERE </w:t>
       </w:r>
       <w:proofErr w:type="spellStart"/>
       <w:r>
@@ -3176,7 +2661,7 @@
           <w:sz w:val="24"/>
           <w:szCs w:val="24"/>
         </w:rPr>
-        <w:t>employee_id</w:t>
+        <w:t>fk_job_id</w:t>
       </w:r>
       <w:proofErr w:type="spellEnd"/>
       <w:r>
@@ -3184,7 +2669,7 @@
           <w:sz w:val="24"/>
           <w:szCs w:val="24"/>
         </w:rPr>
-        <w:t xml:space="preserve"> IN ('TechM11', 'TechM13', 'TechM16');</w:t>
+        <w:t xml:space="preserve"> IN (1, 2, 3);</w:t>
       </w:r>
     </w:p>
     <w:p>
@@ -3308,39 +2793,7 @@
           <w:sz w:val="24"/>
           <w:szCs w:val="24"/>
         </w:rPr>
-        <w:t>&gt; SELECT * FROM dev_</w:t>
-      </w:r>
-      <w:proofErr w:type="gramStart"/>
-      <w:r>
-        <w:rPr>
-          <w:sz w:val="24"/>
-          <w:szCs w:val="24"/>
-        </w:rPr>
-        <w:t>schema.employee</w:t>
-      </w:r>
-      <w:proofErr w:type="gramEnd"/>
-      <w:r>
-        <w:rPr>
-          <w:sz w:val="24"/>
-          <w:szCs w:val="24"/>
-        </w:rPr>
-        <w:t xml:space="preserve"> WHERE </w:t>
-      </w:r>
-      <w:proofErr w:type="spellStart"/>
-      <w:r>
-        <w:rPr>
-          <w:sz w:val="24"/>
-          <w:szCs w:val="24"/>
-        </w:rPr>
-        <w:t>employee_id</w:t>
-      </w:r>
-      <w:proofErr w:type="spellEnd"/>
-      <w:r>
-        <w:rPr>
-          <w:sz w:val="24"/>
-          <w:szCs w:val="24"/>
-        </w:rPr>
-        <w:t xml:space="preserve"> NOT IN ('TechM11', 'TechM13', 'TechM16');</w:t>
+        <w:t>&gt; SELECT * FROM dev_schema.employee WHERE employee_id NOT IN ('TechM11', 'TechM13', 'TechM16');</w:t>
       </w:r>
     </w:p>
     <w:p>
@@ -3659,55 +3112,32 @@
           <w:lang w:eastAsia="en-IN"/>
           <w14:ligatures w14:val="none"/>
         </w:rPr>
-        <w:t>&gt; SELECT first_name, last_name FROM dev_</w:t>
-      </w:r>
-      <w:proofErr w:type="gramStart"/>
-      <w:r>
-        <w:rPr>
-          <w:rFonts w:eastAsia="Times New Roman" w:cstheme="minorHAnsi"/>
-          <w:kern w:val="0"/>
-          <w:sz w:val="24"/>
-          <w:szCs w:val="24"/>
-          <w:lang w:eastAsia="en-IN"/>
-          <w14:ligatures w14:val="none"/>
-        </w:rPr>
-        <w:t>schema.employee</w:t>
-      </w:r>
-      <w:proofErr w:type="gramEnd"/>
-      <w:r>
-        <w:rPr>
-          <w:rFonts w:eastAsia="Times New Roman" w:cstheme="minorHAnsi"/>
-          <w:kern w:val="0"/>
-          <w:sz w:val="24"/>
-          <w:szCs w:val="24"/>
-          <w:lang w:eastAsia="en-IN"/>
-          <w14:ligatures w14:val="none"/>
-        </w:rPr>
-        <w:t xml:space="preserve"> WHERE salary BETWEEN 200000 AND 300000;</w:t>
-      </w:r>
-    </w:p>
-    <w:p>
-      <w:pPr>
-        <w:rPr>
-          <w:rFonts w:cstheme="minorHAnsi"/>
-          <w:sz w:val="32"/>
-          <w:szCs w:val="32"/>
-        </w:rPr>
-      </w:pPr>
-    </w:p>
-    <w:p>
-      <w:pPr>
-        <w:rPr>
-          <w:sz w:val="32"/>
-          <w:szCs w:val="32"/>
-        </w:rPr>
-      </w:pPr>
-      <w:r>
-        <w:rPr>
-          <w:rFonts w:cstheme="minorHAnsi"/>
-          <w:sz w:val="32"/>
-          <w:szCs w:val="32"/>
-        </w:rPr>
+        <w:t>&gt; SELECT first_name, last_name FROM dev_schema.employee WHERE salary BETWEEN 200000 AND 300000;</w:t>
+      </w:r>
+    </w:p>
+    <w:p>
+      <w:pPr>
+        <w:rPr>
+          <w:rFonts w:cstheme="minorHAnsi"/>
+          <w:sz w:val="32"/>
+          <w:szCs w:val="32"/>
+        </w:rPr>
+      </w:pPr>
+    </w:p>
+    <w:p>
+      <w:pPr>
+        <w:rPr>
+          <w:sz w:val="32"/>
+          <w:szCs w:val="32"/>
+        </w:rPr>
+      </w:pPr>
+      <w:r>
+        <w:rPr>
+          <w:rFonts w:cstheme="minorHAnsi"/>
+          <w:sz w:val="32"/>
+          <w:szCs w:val="32"/>
+        </w:rPr>
+        <w:lastRenderedPageBreak/>
         <w:t xml:space="preserve">-- </w:t>
       </w:r>
       <w:r>
@@ -3733,7 +3163,72 @@
           <w:sz w:val="32"/>
           <w:szCs w:val="32"/>
         </w:rPr>
-        <w:t xml:space="preserve"> </w:t>
+        <w:t xml:space="preserve"> and </w:t>
+      </w:r>
+      <w:r>
+        <w:rPr>
+          <w:rFonts w:eastAsia="Times New Roman" w:cstheme="minorHAnsi"/>
+          <w:kern w:val="0"/>
+          <w:sz w:val="32"/>
+          <w:szCs w:val="32"/>
+          <w:lang w:eastAsia="en-IN"/>
+          <w14:ligatures w14:val="none"/>
+        </w:rPr>
+        <w:t xml:space="preserve">last_name </w:t>
+      </w:r>
+      <w:r>
+        <w:rPr>
+          <w:sz w:val="32"/>
+          <w:szCs w:val="32"/>
+        </w:rPr>
+        <w:t xml:space="preserve">columns from the </w:t>
+      </w:r>
+      <w:r>
+        <w:rPr>
+          <w:rFonts w:eastAsia="Times New Roman" w:cstheme="minorHAnsi"/>
+          <w:kern w:val="0"/>
+          <w:sz w:val="32"/>
+          <w:szCs w:val="32"/>
+          <w:lang w:eastAsia="en-IN"/>
+          <w14:ligatures w14:val="none"/>
+        </w:rPr>
+        <w:t xml:space="preserve">employee </w:t>
+      </w:r>
+      <w:r>
+        <w:rPr>
+          <w:sz w:val="32"/>
+          <w:szCs w:val="32"/>
+        </w:rPr>
+        <w:t xml:space="preserve">table where the </w:t>
+      </w:r>
+      <w:r>
+        <w:rPr>
+          <w:rFonts w:eastAsia="Times New Roman" w:cstheme="minorHAnsi"/>
+          <w:kern w:val="0"/>
+          <w:sz w:val="32"/>
+          <w:szCs w:val="32"/>
+          <w:lang w:eastAsia="en-IN"/>
+          <w14:ligatures w14:val="none"/>
+        </w:rPr>
+        <w:t xml:space="preserve">salary </w:t>
+      </w:r>
+      <w:r>
+        <w:rPr>
+          <w:sz w:val="32"/>
+          <w:szCs w:val="32"/>
+        </w:rPr>
+        <w:t xml:space="preserve">is between </w:t>
+      </w:r>
+      <w:r>
+        <w:rPr>
+          <w:rFonts w:eastAsia="Times New Roman" w:cstheme="minorHAnsi"/>
+          <w:kern w:val="0"/>
+          <w:sz w:val="32"/>
+          <w:szCs w:val="32"/>
+          <w:lang w:eastAsia="en-IN"/>
+          <w14:ligatures w14:val="none"/>
+        </w:rPr>
+        <w:t xml:space="preserve">200000 </w:t>
       </w:r>
       <w:r>
         <w:rPr>
@@ -3751,50 +3246,14 @@
           <w:lang w:eastAsia="en-IN"/>
           <w14:ligatures w14:val="none"/>
         </w:rPr>
-        <w:t xml:space="preserve">last_name </w:t>
-      </w:r>
-      <w:r>
-        <w:rPr>
-          <w:sz w:val="32"/>
-          <w:szCs w:val="32"/>
-        </w:rPr>
-        <w:t xml:space="preserve">columns from the </w:t>
-      </w:r>
-      <w:r>
-        <w:rPr>
-          <w:rFonts w:eastAsia="Times New Roman" w:cstheme="minorHAnsi"/>
-          <w:kern w:val="0"/>
-          <w:sz w:val="32"/>
-          <w:szCs w:val="32"/>
-          <w:lang w:eastAsia="en-IN"/>
-          <w14:ligatures w14:val="none"/>
-        </w:rPr>
-        <w:t xml:space="preserve">employee </w:t>
-      </w:r>
-      <w:r>
-        <w:rPr>
-          <w:sz w:val="32"/>
-          <w:szCs w:val="32"/>
-        </w:rPr>
-        <w:t xml:space="preserve">table where the </w:t>
-      </w:r>
-      <w:r>
-        <w:rPr>
-          <w:rFonts w:eastAsia="Times New Roman" w:cstheme="minorHAnsi"/>
-          <w:kern w:val="0"/>
-          <w:sz w:val="32"/>
-          <w:szCs w:val="32"/>
-          <w:lang w:eastAsia="en-IN"/>
-          <w14:ligatures w14:val="none"/>
-        </w:rPr>
-        <w:t xml:space="preserve">salary </w:t>
-      </w:r>
-      <w:r>
-        <w:rPr>
-          <w:sz w:val="32"/>
-          <w:szCs w:val="32"/>
-        </w:rPr>
-        <w:t xml:space="preserve">is between </w:t>
+        <w:t>300000</w:t>
+      </w:r>
+      <w:r>
+        <w:rPr>
+          <w:sz w:val="32"/>
+          <w:szCs w:val="32"/>
+        </w:rPr>
+        <w:t xml:space="preserve"> (including </w:t>
       </w:r>
       <w:r>
         <w:rPr>
@@ -3830,49 +3289,6 @@
           <w:sz w:val="32"/>
           <w:szCs w:val="32"/>
         </w:rPr>
-        <w:t xml:space="preserve"> </w:t>
-      </w:r>
-      <w:r>
-        <w:rPr>
-          <w:sz w:val="32"/>
-          <w:szCs w:val="32"/>
-        </w:rPr>
-        <w:t xml:space="preserve">(including </w:t>
-      </w:r>
-      <w:r>
-        <w:rPr>
-          <w:rFonts w:eastAsia="Times New Roman" w:cstheme="minorHAnsi"/>
-          <w:kern w:val="0"/>
-          <w:sz w:val="32"/>
-          <w:szCs w:val="32"/>
-          <w:lang w:eastAsia="en-IN"/>
-          <w14:ligatures w14:val="none"/>
-        </w:rPr>
-        <w:t xml:space="preserve">200000 </w:t>
-      </w:r>
-      <w:r>
-        <w:rPr>
-          <w:sz w:val="32"/>
-          <w:szCs w:val="32"/>
-        </w:rPr>
-        <w:t xml:space="preserve">and </w:t>
-      </w:r>
-      <w:r>
-        <w:rPr>
-          <w:rFonts w:eastAsia="Times New Roman" w:cstheme="minorHAnsi"/>
-          <w:kern w:val="0"/>
-          <w:sz w:val="32"/>
-          <w:szCs w:val="32"/>
-          <w:lang w:eastAsia="en-IN"/>
-          <w14:ligatures w14:val="none"/>
-        </w:rPr>
-        <w:t>300000</w:t>
-      </w:r>
-      <w:r>
-        <w:rPr>
-          <w:sz w:val="32"/>
-          <w:szCs w:val="32"/>
-        </w:rPr>
         <w:t>).</w:t>
       </w:r>
     </w:p>
@@ -3891,19 +3307,8 @@
           <w:szCs w:val="40"/>
           <w:u w:val="single"/>
         </w:rPr>
-        <w:lastRenderedPageBreak/>
-        <w:t xml:space="preserve">8. </w:t>
-      </w:r>
-      <w:proofErr w:type="gramStart"/>
-      <w:r>
-        <w:rPr>
-          <w:sz w:val="40"/>
-          <w:szCs w:val="40"/>
-          <w:u w:val="single"/>
-        </w:rPr>
-        <w:t>ANY and ALL</w:t>
-      </w:r>
-      <w:proofErr w:type="gramEnd"/>
+        <w:t>8. ANY and ALL</w:t>
+      </w:r>
     </w:p>
     <w:p>
       <w:pPr>
@@ -4116,49 +3521,7 @@
           <w:sz w:val="24"/>
           <w:szCs w:val="24"/>
         </w:rPr>
-        <w:t xml:space="preserve">&gt; </w:t>
-      </w:r>
-      <w:r>
-        <w:rPr>
-          <w:rFonts w:cstheme="minorHAnsi"/>
-          <w:sz w:val="24"/>
-          <w:szCs w:val="24"/>
-        </w:rPr>
-        <w:t>SELECT first_name, last_name FROM dev_</w:t>
-      </w:r>
-      <w:proofErr w:type="gramStart"/>
-      <w:r>
-        <w:rPr>
-          <w:rFonts w:cstheme="minorHAnsi"/>
-          <w:sz w:val="24"/>
-          <w:szCs w:val="24"/>
-        </w:rPr>
-        <w:t>schema.employee</w:t>
-      </w:r>
-      <w:proofErr w:type="gramEnd"/>
-      <w:r>
-        <w:rPr>
-          <w:rFonts w:cstheme="minorHAnsi"/>
-          <w:sz w:val="24"/>
-          <w:szCs w:val="24"/>
-        </w:rPr>
-        <w:t xml:space="preserve"> </w:t>
-      </w:r>
-      <w:r>
-        <w:rPr>
-          <w:rFonts w:cstheme="minorHAnsi"/>
-          <w:sz w:val="24"/>
-          <w:szCs w:val="24"/>
-        </w:rPr>
-        <w:t>W</w:t>
-      </w:r>
-      <w:r>
-        <w:rPr>
-          <w:rFonts w:cstheme="minorHAnsi"/>
-          <w:sz w:val="24"/>
-          <w:szCs w:val="24"/>
-        </w:rPr>
-        <w:t>HERE last_name IS NULL;</w:t>
+        <w:t>&gt; SELECT first_name, last_name FROM dev_schema.employee WHERE last_name IS NULL;</w:t>
       </w:r>
     </w:p>
     <w:p>
@@ -4246,15 +3609,7 @@
           <w:sz w:val="24"/>
           <w:szCs w:val="24"/>
         </w:rPr>
-        <w:t xml:space="preserve">&gt; </w:t>
-      </w:r>
-      <w:r>
-        <w:rPr>
-          <w:rFonts w:cstheme="minorHAnsi"/>
-          <w:sz w:val="24"/>
-          <w:szCs w:val="24"/>
-        </w:rPr>
-        <w:t xml:space="preserve">SELECT first_name, last_name, salary, salary+10000 as </w:t>
+        <w:t xml:space="preserve">&gt; SELECT first_name, last_name, salary, salary+10000 as </w:t>
       </w:r>
       <w:proofErr w:type="spellStart"/>
       <w:r>
@@ -4272,25 +3627,7 @@
           <w:sz w:val="24"/>
           <w:szCs w:val="24"/>
         </w:rPr>
-        <w:t xml:space="preserve"> FROM dev_</w:t>
-      </w:r>
-      <w:proofErr w:type="gramStart"/>
-      <w:r>
-        <w:rPr>
-          <w:rFonts w:cstheme="minorHAnsi"/>
-          <w:sz w:val="24"/>
-          <w:szCs w:val="24"/>
-        </w:rPr>
-        <w:t>schema.employee</w:t>
-      </w:r>
-      <w:proofErr w:type="gramEnd"/>
-      <w:r>
-        <w:rPr>
-          <w:rFonts w:cstheme="minorHAnsi"/>
-          <w:sz w:val="24"/>
-          <w:szCs w:val="24"/>
-        </w:rPr>
-        <w:t>;</w:t>
+        <w:t xml:space="preserve"> FROM dev_schema.employee;</w:t>
       </w:r>
     </w:p>
     <w:p>
@@ -4336,15 +3673,7 @@
           <w:sz w:val="24"/>
           <w:szCs w:val="24"/>
         </w:rPr>
-        <w:t xml:space="preserve">&gt; </w:t>
-      </w:r>
-      <w:r>
-        <w:rPr>
-          <w:rFonts w:cstheme="minorHAnsi"/>
-          <w:sz w:val="24"/>
-          <w:szCs w:val="24"/>
-        </w:rPr>
-        <w:t xml:space="preserve">SELECT first_name, last_name, salary, salary-10000 as </w:t>
+        <w:t xml:space="preserve">&gt; SELECT first_name, last_name, salary, salary-10000 as </w:t>
       </w:r>
       <w:proofErr w:type="spellStart"/>
       <w:r>
@@ -4362,25 +3691,7 @@
           <w:sz w:val="24"/>
           <w:szCs w:val="24"/>
         </w:rPr>
-        <w:t xml:space="preserve"> FROM dev_</w:t>
-      </w:r>
-      <w:proofErr w:type="gramStart"/>
-      <w:r>
-        <w:rPr>
-          <w:rFonts w:cstheme="minorHAnsi"/>
-          <w:sz w:val="24"/>
-          <w:szCs w:val="24"/>
-        </w:rPr>
-        <w:t>schema.employee</w:t>
-      </w:r>
-      <w:proofErr w:type="gramEnd"/>
-      <w:r>
-        <w:rPr>
-          <w:rFonts w:cstheme="minorHAnsi"/>
-          <w:sz w:val="24"/>
-          <w:szCs w:val="24"/>
-        </w:rPr>
-        <w:t>;</w:t>
+        <w:t xml:space="preserve"> FROM dev_schema.employee;</w:t>
       </w:r>
     </w:p>
     <w:p>
@@ -4409,6 +3720,7 @@
           <w:szCs w:val="40"/>
           <w:u w:val="single"/>
         </w:rPr>
+        <w:lastRenderedPageBreak/>
         <w:t>3. Multiplication</w:t>
       </w:r>
     </w:p>
@@ -4426,15 +3738,7 @@
           <w:sz w:val="24"/>
           <w:szCs w:val="24"/>
         </w:rPr>
-        <w:t xml:space="preserve">&gt; </w:t>
-      </w:r>
-      <w:r>
-        <w:rPr>
-          <w:rFonts w:cstheme="minorHAnsi"/>
-          <w:sz w:val="24"/>
-          <w:szCs w:val="24"/>
-        </w:rPr>
-        <w:t xml:space="preserve">SELECT first_name, last_name, salary, salary*2 as </w:t>
+        <w:t xml:space="preserve">&gt; SELECT first_name, last_name, salary, salary*2 as </w:t>
       </w:r>
       <w:proofErr w:type="spellStart"/>
       <w:r>
@@ -4452,25 +3756,7 @@
           <w:sz w:val="24"/>
           <w:szCs w:val="24"/>
         </w:rPr>
-        <w:t xml:space="preserve"> FROM dev_</w:t>
-      </w:r>
-      <w:proofErr w:type="gramStart"/>
-      <w:r>
-        <w:rPr>
-          <w:rFonts w:cstheme="minorHAnsi"/>
-          <w:sz w:val="24"/>
-          <w:szCs w:val="24"/>
-        </w:rPr>
-        <w:t>schema.employee</w:t>
-      </w:r>
-      <w:proofErr w:type="gramEnd"/>
-      <w:r>
-        <w:rPr>
-          <w:rFonts w:cstheme="minorHAnsi"/>
-          <w:sz w:val="24"/>
-          <w:szCs w:val="24"/>
-        </w:rPr>
-        <w:t>;</w:t>
+        <w:t xml:space="preserve"> FROM dev_schema.employee;</w:t>
       </w:r>
     </w:p>
     <w:p>
@@ -4490,7 +3776,6 @@
           <w:szCs w:val="40"/>
           <w:u w:val="single"/>
         </w:rPr>
-        <w:lastRenderedPageBreak/>
         <w:t>4. Division</w:t>
       </w:r>
     </w:p>
@@ -4514,18 +3799,7 @@
           <w:lang w:eastAsia="en-IN"/>
           <w14:ligatures w14:val="none"/>
         </w:rPr>
-        <w:t xml:space="preserve">&gt; </w:t>
-      </w:r>
-      <w:r>
-        <w:rPr>
-          <w:rFonts w:eastAsia="Times New Roman" w:cstheme="minorHAnsi"/>
-          <w:kern w:val="0"/>
-          <w:sz w:val="24"/>
-          <w:szCs w:val="24"/>
-          <w:lang w:eastAsia="en-IN"/>
-          <w14:ligatures w14:val="none"/>
-        </w:rPr>
-        <w:t xml:space="preserve">SELECT first_name, last_name, salary, salary/2 as </w:t>
+        <w:t xml:space="preserve">&gt; SELECT first_name, last_name, salary, salary/2 as </w:t>
       </w:r>
       <w:proofErr w:type="spellStart"/>
       <w:r>
@@ -4549,31 +3823,7 @@
           <w:lang w:eastAsia="en-IN"/>
           <w14:ligatures w14:val="none"/>
         </w:rPr>
-        <w:t xml:space="preserve"> FROM dev_</w:t>
-      </w:r>
-      <w:proofErr w:type="gramStart"/>
-      <w:r>
-        <w:rPr>
-          <w:rFonts w:eastAsia="Times New Roman" w:cstheme="minorHAnsi"/>
-          <w:kern w:val="0"/>
-          <w:sz w:val="24"/>
-          <w:szCs w:val="24"/>
-          <w:lang w:eastAsia="en-IN"/>
-          <w14:ligatures w14:val="none"/>
-        </w:rPr>
-        <w:t>schema.employee</w:t>
-      </w:r>
-      <w:proofErr w:type="gramEnd"/>
-      <w:r>
-        <w:rPr>
-          <w:rFonts w:eastAsia="Times New Roman" w:cstheme="minorHAnsi"/>
-          <w:kern w:val="0"/>
-          <w:sz w:val="24"/>
-          <w:szCs w:val="24"/>
-          <w:lang w:eastAsia="en-IN"/>
-          <w14:ligatures w14:val="none"/>
-        </w:rPr>
-        <w:t>;</w:t>
+        <w:t xml:space="preserve"> FROM dev_schema.employee;</w:t>
       </w:r>
     </w:p>
     <w:p>
